--- a/MRSDAA Newsletter 0.docx
+++ b/MRSDAA Newsletter 0.docx
@@ -1,6 +1,6 @@
 
 <file path=word/document.xml><?xml version="1.0" encoding="utf-8"?>
-<w:document xmlns:wpc="http://schemas.microsoft.com/office/word/2010/wordprocessingCanvas" xmlns:mo="http://schemas.microsoft.com/office/mac/office/2008/main" xmlns:mc="http://schemas.openxmlformats.org/markup-compatibility/2006" xmlns:mv="urn:schemas-microsoft-com:mac:vml" xmlns:o="urn:schemas-microsoft-com:office:office" xmlns:r="http://schemas.openxmlformats.org/officeDocument/2006/relationships" xmlns:m="http://schemas.openxmlformats.org/officeDocument/2006/math" xmlns:v="urn:schemas-microsoft-com:vml" xmlns:wp14="http://schemas.microsoft.com/office/word/2010/wordprocessingDrawing" xmlns:wp="http://schemas.openxmlformats.org/drawingml/2006/wordprocessingDrawing" xmlns:w10="urn:schemas-microsoft-com:office:word" xmlns:w="http://schemas.openxmlformats.org/wordprocessingml/2006/main" xmlns:w14="http://schemas.microsoft.com/office/word/2010/wordml" xmlns:wpg="http://schemas.microsoft.com/office/word/2010/wordprocessingGroup" xmlns:wpi="http://schemas.microsoft.com/office/word/2010/wordprocessingInk" xmlns:wne="http://schemas.microsoft.com/office/word/2006/wordml" xmlns:wps="http://schemas.microsoft.com/office/word/2010/wordprocessingShape" mc:Ignorable="w14 wp14">
+<w:document xmlns:wpc="http://schemas.microsoft.com/office/word/2010/wordprocessingCanvas" xmlns:mc="http://schemas.openxmlformats.org/markup-compatibility/2006" xmlns:o="urn:schemas-microsoft-com:office:office" xmlns:r="http://schemas.openxmlformats.org/officeDocument/2006/relationships" xmlns:m="http://schemas.openxmlformats.org/officeDocument/2006/math" xmlns:v="urn:schemas-microsoft-com:vml" xmlns:wp14="http://schemas.microsoft.com/office/word/2010/wordprocessingDrawing" xmlns:wp="http://schemas.openxmlformats.org/drawingml/2006/wordprocessingDrawing" xmlns:w10="urn:schemas-microsoft-com:office:word" xmlns:w="http://schemas.openxmlformats.org/wordprocessingml/2006/main" xmlns:w14="http://schemas.microsoft.com/office/word/2010/wordml" xmlns:wpg="http://schemas.microsoft.com/office/word/2010/wordprocessingGroup" xmlns:wpi="http://schemas.microsoft.com/office/word/2010/wordprocessingInk" xmlns:wne="http://schemas.microsoft.com/office/word/2006/wordml" xmlns:wps="http://schemas.microsoft.com/office/word/2010/wordprocessingShape" mc:Ignorable="w14 wp14">
   <w:body>
     <w:p>
       <w:r>
@@ -125,14 +125,14 @@
                           <a:noFill/>
                         </a:ln>
                         <a:extLst>
-                          <a:ext uri="{909E8E84-426E-40dd-AFC4-6F175D3DCCD1}">
+                          <a:ext uri="{909E8E84-426E-40DD-AFC4-6F175D3DCCD1}">
                             <a14:hiddenFill xmlns:a14="http://schemas.microsoft.com/office/drawing/2010/main">
                               <a:solidFill>
                                 <a:srgbClr val="FFFFFF"/>
                               </a:solidFill>
                             </a14:hiddenFill>
                           </a:ext>
-                          <a:ext uri="{91240B29-F687-4f45-9708-019B960494DF}">
+                          <a:ext uri="{91240B29-F687-4F45-9708-019B960494DF}">
                             <a14:hiddenLine xmlns:a14="http://schemas.microsoft.com/office/drawing/2010/main" w="9525">
                               <a:solidFill>
                                 <a:srgbClr val="000000"/>
@@ -143,10 +143,10 @@
                             </a14:hiddenLine>
                           </a:ext>
                           <a:ext uri="{FAA26D3D-D897-4be2-8F04-BA451C77F1D7}">
-                            <ma14:placeholderFlag xmlns:ma14="http://schemas.microsoft.com/office/mac/drawingml/2011/main"/>
+                            <ma14:placeholderFlag xmlns:ma14="http://schemas.microsoft.com/office/mac/drawingml/2011/main" xmlns:w="http://schemas.openxmlformats.org/wordprocessingml/2006/main" xmlns:w10="urn:schemas-microsoft-com:office:word" xmlns:v="urn:schemas-microsoft-com:vml" xmlns:o="urn:schemas-microsoft-com:office:office" xmlns:mv="urn:schemas-microsoft-com:mac:vml" xmlns:mo="http://schemas.microsoft.com/office/mac/office/2008/main" xmlns=""/>
                           </a:ext>
                           <a:ext uri="{C572A759-6A51-4108-AA02-DFA0A04FC94B}">
-                            <ma14:wrappingTextBoxFlag xmlns:ma14="http://schemas.microsoft.com/office/mac/drawingml/2011/main" val="1"/>
+                            <ma14:wrappingTextBoxFlag xmlns:ma14="http://schemas.microsoft.com/office/mac/drawingml/2011/main" xmlns:w="http://schemas.openxmlformats.org/wordprocessingml/2006/main" xmlns:w10="urn:schemas-microsoft-com:office:word" xmlns:v="urn:schemas-microsoft-com:vml" xmlns:o="urn:schemas-microsoft-com:office:office" xmlns:mv="urn:schemas-microsoft-com:mac:vml" xmlns:mo="http://schemas.microsoft.com/office/mac/office/2008/main" xmlns="" val="1"/>
                           </a:ext>
                         </a:extLst>
                       </wps:spPr>
@@ -177,7 +177,7 @@
               </wp:anchor>
             </w:drawing>
           </mc:Choice>
-          <mc:Fallback>
+          <mc:Fallback xmlns:mv="urn:schemas-microsoft-com:mac:vml" xmlns:mo="http://schemas.microsoft.com/office/mac/office/2008/main">
             <w:pict>
               <v:shapetype id="_x0000_t202" coordsize="21600,21600" o:spt="202" path="m0,0l0,21600,21600,21600,21600,0xe">
                 <v:stroke joinstyle="miter"/>
@@ -251,14 +251,14 @@
                           <a:noFill/>
                         </a:ln>
                         <a:extLst>
-                          <a:ext uri="{909E8E84-426E-40dd-AFC4-6F175D3DCCD1}">
+                          <a:ext uri="{909E8E84-426E-40DD-AFC4-6F175D3DCCD1}">
                             <a14:hiddenFill xmlns:a14="http://schemas.microsoft.com/office/drawing/2010/main">
                               <a:solidFill>
                                 <a:srgbClr val="FFFFFF"/>
                               </a:solidFill>
                             </a14:hiddenFill>
                           </a:ext>
-                          <a:ext uri="{91240B29-F687-4f45-9708-019B960494DF}">
+                          <a:ext uri="{91240B29-F687-4F45-9708-019B960494DF}">
                             <a14:hiddenLine xmlns:a14="http://schemas.microsoft.com/office/drawing/2010/main" w="9525">
                               <a:solidFill>
                                 <a:srgbClr val="000000"/>
@@ -269,10 +269,10 @@
                             </a14:hiddenLine>
                           </a:ext>
                           <a:ext uri="{FAA26D3D-D897-4be2-8F04-BA451C77F1D7}">
-                            <ma14:placeholderFlag xmlns:ma14="http://schemas.microsoft.com/office/mac/drawingml/2011/main"/>
+                            <ma14:placeholderFlag xmlns:ma14="http://schemas.microsoft.com/office/mac/drawingml/2011/main" xmlns:w="http://schemas.openxmlformats.org/wordprocessingml/2006/main" xmlns:w10="urn:schemas-microsoft-com:office:word" xmlns:v="urn:schemas-microsoft-com:vml" xmlns:o="urn:schemas-microsoft-com:office:office" xmlns:mv="urn:schemas-microsoft-com:mac:vml" xmlns:mo="http://schemas.microsoft.com/office/mac/office/2008/main" xmlns=""/>
                           </a:ext>
                           <a:ext uri="{C572A759-6A51-4108-AA02-DFA0A04FC94B}">
-                            <ma14:wrappingTextBoxFlag xmlns:ma14="http://schemas.microsoft.com/office/mac/drawingml/2011/main" val="1"/>
+                            <ma14:wrappingTextBoxFlag xmlns:ma14="http://schemas.microsoft.com/office/mac/drawingml/2011/main" xmlns:w="http://schemas.openxmlformats.org/wordprocessingml/2006/main" xmlns:w10="urn:schemas-microsoft-com:office:word" xmlns:v="urn:schemas-microsoft-com:vml" xmlns:o="urn:schemas-microsoft-com:office:office" xmlns:mv="urn:schemas-microsoft-com:mac:vml" xmlns:mo="http://schemas.microsoft.com/office/mac/office/2008/main" xmlns="" val="1"/>
                           </a:ext>
                         </a:extLst>
                       </wps:spPr>
@@ -313,7 +313,7 @@
               </wp:anchor>
             </w:drawing>
           </mc:Choice>
-          <mc:Fallback>
+          <mc:Fallback xmlns:mv="urn:schemas-microsoft-com:mac:vml" xmlns:mo="http://schemas.microsoft.com/office/mac/office/2008/main">
             <w:pict>
               <v:shape id="_x0000_s1027" type="#_x0000_t202" style="position:absolute;margin-left:50.55pt;margin-top:667.15pt;width:160.2pt;height:21.6pt;z-index:251689984;visibility:visible;mso-wrap-style:square;mso-width-percent:0;mso-height-percent:0;mso-wrap-distance-left:9pt;mso-wrap-distance-top:0;mso-wrap-distance-right:9pt;mso-wrap-distance-bottom:0;mso-position-horizontal:absolute;mso-position-horizontal-relative:page;mso-position-vertical:absolute;mso-position-vertical-relative:page;mso-width-percent:0;mso-height-percent:0;mso-width-relative:page;mso-height-relative:page;v-text-anchor:top" o:gfxdata="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" mv:complextextbox="1" filled="f" stroked="f">
                 <v:textbox inset="14.4pt,0,14.4pt,0">
@@ -391,7 +391,7 @@
                         </a:ln>
                         <a:effectLst/>
                         <a:extLst>
-                          <a:ext uri="{91240B29-F687-4f45-9708-019B960494DF}">
+                          <a:ext uri="{91240B29-F687-4F45-9708-019B960494DF}">
                             <a14:hiddenLine xmlns:a14="http://schemas.microsoft.com/office/drawing/2010/main" w="19050">
                               <a:solidFill>
                                 <a:srgbClr val="4A7EBB"/>
@@ -401,7 +401,7 @@
                               <a:tailEnd/>
                             </a14:hiddenLine>
                           </a:ext>
-                          <a:ext uri="{AF507438-7753-43e0-B8FC-AC1667EBCBE1}">
+                          <a:ext uri="{AF507438-7753-43E0-B8FC-AC1667EBCBE1}">
                             <a14:hiddenEffects xmlns:a14="http://schemas.microsoft.com/office/drawing/2010/main">
                               <a:effectLst>
                                 <a:outerShdw blurRad="38100" dist="25400" dir="5400000" algn="ctr" rotWithShape="0">
@@ -413,7 +413,7 @@
                             </a14:hiddenEffects>
                           </a:ext>
                           <a:ext uri="{FAA26D3D-D897-4be2-8F04-BA451C77F1D7}">
-                            <ma14:placeholderFlag xmlns:ma14="http://schemas.microsoft.com/office/mac/drawingml/2011/main"/>
+                            <ma14:placeholderFlag xmlns:ma14="http://schemas.microsoft.com/office/mac/drawingml/2011/main" xmlns:w="http://schemas.openxmlformats.org/wordprocessingml/2006/main" xmlns:w10="urn:schemas-microsoft-com:office:word" xmlns:v="urn:schemas-microsoft-com:vml" xmlns:o="urn:schemas-microsoft-com:office:office" xmlns:mv="urn:schemas-microsoft-com:mac:vml" xmlns:mo="http://schemas.microsoft.com/office/mac/office/2008/main" xmlns=""/>
                           </a:ext>
                         </a:extLst>
                       </wps:spPr>
@@ -444,7 +444,7 @@
               </wp:anchor>
             </w:drawing>
           </mc:Choice>
-          <mc:Fallback>
+          <mc:Fallback xmlns:mv="urn:schemas-microsoft-com:mac:vml" xmlns:mo="http://schemas.microsoft.com/office/mac/office/2008/main">
             <w:pict>
               <v:rect id="Rectangle 84" o:spid="_x0000_s1028" style="position:absolute;margin-left:29.6pt;margin-top:663.9pt;width:21.6pt;height:21.6pt;z-index:251688960;visibility:visible;mso-wrap-style:square;mso-width-percent:0;mso-height-percent:0;mso-wrap-distance-left:9pt;mso-wrap-distance-top:0;mso-wrap-distance-right:9pt;mso-wrap-distance-bottom:0;mso-position-horizontal:absolute;mso-position-horizontal-relative:page;mso-position-vertical:absolute;mso-position-vertical-relative:page;mso-width-percent:0;mso-height-percent:0;mso-width-relative:page;mso-height-relative:page;v-text-anchor:top" o:gfxdata="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" fillcolor="#999 [1631]" stroked="f" strokecolor="#4a7ebb" strokeweight="1.5pt">
                 <v:shadow opacity="22938f" mv:blur="38100f" offset="0,2pt"/>
@@ -515,14 +515,14 @@
                           <a:noFill/>
                         </a:ln>
                         <a:extLst>
-                          <a:ext uri="{909E8E84-426E-40dd-AFC4-6F175D3DCCD1}">
+                          <a:ext uri="{909E8E84-426E-40DD-AFC4-6F175D3DCCD1}">
                             <a14:hiddenFill xmlns:a14="http://schemas.microsoft.com/office/drawing/2010/main">
                               <a:solidFill>
                                 <a:srgbClr val="FFFFFF"/>
                               </a:solidFill>
                             </a14:hiddenFill>
                           </a:ext>
-                          <a:ext uri="{91240B29-F687-4f45-9708-019B960494DF}">
+                          <a:ext uri="{91240B29-F687-4F45-9708-019B960494DF}">
                             <a14:hiddenLine xmlns:a14="http://schemas.microsoft.com/office/drawing/2010/main" w="9525">
                               <a:solidFill>
                                 <a:srgbClr val="000000"/>
@@ -533,10 +533,10 @@
                             </a14:hiddenLine>
                           </a:ext>
                           <a:ext uri="{FAA26D3D-D897-4be2-8F04-BA451C77F1D7}">
-                            <ma14:placeholderFlag xmlns:ma14="http://schemas.microsoft.com/office/mac/drawingml/2011/main"/>
+                            <ma14:placeholderFlag xmlns:ma14="http://schemas.microsoft.com/office/mac/drawingml/2011/main" xmlns:w="http://schemas.openxmlformats.org/wordprocessingml/2006/main" xmlns:w10="urn:schemas-microsoft-com:office:word" xmlns:v="urn:schemas-microsoft-com:vml" xmlns:o="urn:schemas-microsoft-com:office:office" xmlns:mv="urn:schemas-microsoft-com:mac:vml" xmlns:mo="http://schemas.microsoft.com/office/mac/office/2008/main" xmlns=""/>
                           </a:ext>
                           <a:ext uri="{C572A759-6A51-4108-AA02-DFA0A04FC94B}">
-                            <ma14:wrappingTextBoxFlag xmlns:ma14="http://schemas.microsoft.com/office/mac/drawingml/2011/main" val="1"/>
+                            <ma14:wrappingTextBoxFlag xmlns:ma14="http://schemas.microsoft.com/office/mac/drawingml/2011/main" xmlns:w="http://schemas.openxmlformats.org/wordprocessingml/2006/main" xmlns:w10="urn:schemas-microsoft-com:office:word" xmlns:v="urn:schemas-microsoft-com:vml" xmlns:o="urn:schemas-microsoft-com:office:office" xmlns:mv="urn:schemas-microsoft-com:mac:vml" xmlns:mo="http://schemas.microsoft.com/office/mac/office/2008/main" xmlns="" val="1"/>
                           </a:ext>
                         </a:extLst>
                       </wps:spPr>
@@ -585,7 +585,7 @@
               </wp:anchor>
             </w:drawing>
           </mc:Choice>
-          <mc:Fallback>
+          <mc:Fallback xmlns:mv="urn:schemas-microsoft-com:mac:vml" xmlns:mo="http://schemas.microsoft.com/office/mac/office/2008/main">
             <w:pict>
               <v:shape id="_x0000_s1029" type="#_x0000_t202" style="position:absolute;margin-left:50.1pt;margin-top:632.05pt;width:160.2pt;height:21.6pt;z-index:251686912;visibility:visible;mso-wrap-style:square;mso-width-percent:0;mso-height-percent:0;mso-wrap-distance-left:9pt;mso-wrap-distance-top:0;mso-wrap-distance-right:9pt;mso-wrap-distance-bottom:0;mso-position-horizontal:absolute;mso-position-horizontal-relative:page;mso-position-vertical:absolute;mso-position-vertical-relative:page;mso-width-percent:0;mso-height-percent:0;mso-width-relative:page;mso-height-relative:page;v-text-anchor:top" o:gfxdata="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" mv:complextextbox="1" filled="f" stroked="f">
                 <v:textbox inset="14.4pt,0,14.4pt,0">
@@ -673,14 +673,14 @@
                           <a:noFill/>
                         </a:ln>
                         <a:extLst>
-                          <a:ext uri="{909E8E84-426E-40dd-AFC4-6F175D3DCCD1}">
+                          <a:ext uri="{909E8E84-426E-40DD-AFC4-6F175D3DCCD1}">
                             <a14:hiddenFill xmlns:a14="http://schemas.microsoft.com/office/drawing/2010/main">
                               <a:solidFill>
                                 <a:srgbClr val="FFFFFF"/>
                               </a:solidFill>
                             </a14:hiddenFill>
                           </a:ext>
-                          <a:ext uri="{91240B29-F687-4f45-9708-019B960494DF}">
+                          <a:ext uri="{91240B29-F687-4F45-9708-019B960494DF}">
                             <a14:hiddenLine xmlns:a14="http://schemas.microsoft.com/office/drawing/2010/main" w="9525">
                               <a:solidFill>
                                 <a:srgbClr val="000000"/>
@@ -691,10 +691,10 @@
                             </a14:hiddenLine>
                           </a:ext>
                           <a:ext uri="{FAA26D3D-D897-4be2-8F04-BA451C77F1D7}">
-                            <ma14:placeholderFlag xmlns:ma14="http://schemas.microsoft.com/office/mac/drawingml/2011/main"/>
+                            <ma14:placeholderFlag xmlns:ma14="http://schemas.microsoft.com/office/mac/drawingml/2011/main" xmlns:w="http://schemas.openxmlformats.org/wordprocessingml/2006/main" xmlns:w10="urn:schemas-microsoft-com:office:word" xmlns:v="urn:schemas-microsoft-com:vml" xmlns:o="urn:schemas-microsoft-com:office:office" xmlns:mv="urn:schemas-microsoft-com:mac:vml" xmlns:mo="http://schemas.microsoft.com/office/mac/office/2008/main" xmlns=""/>
                           </a:ext>
                           <a:ext uri="{C572A759-6A51-4108-AA02-DFA0A04FC94B}">
-                            <ma14:wrappingTextBoxFlag xmlns:ma14="http://schemas.microsoft.com/office/mac/drawingml/2011/main" val="1"/>
+                            <ma14:wrappingTextBoxFlag xmlns:ma14="http://schemas.microsoft.com/office/mac/drawingml/2011/main" xmlns:w="http://schemas.openxmlformats.org/wordprocessingml/2006/main" xmlns:w10="urn:schemas-microsoft-com:office:word" xmlns:v="urn:schemas-microsoft-com:vml" xmlns:o="urn:schemas-microsoft-com:office:office" xmlns:mv="urn:schemas-microsoft-com:mac:vml" xmlns:mo="http://schemas.microsoft.com/office/mac/office/2008/main" xmlns="" val="1"/>
                           </a:ext>
                         </a:extLst>
                       </wps:spPr>
@@ -743,7 +743,7 @@
               </wp:anchor>
             </w:drawing>
           </mc:Choice>
-          <mc:Fallback>
+          <mc:Fallback xmlns:mv="urn:schemas-microsoft-com:mac:vml" xmlns:mo="http://schemas.microsoft.com/office/mac/office/2008/main">
             <w:pict>
               <v:shape id="_x0000_s1030" type="#_x0000_t202" style="position:absolute;margin-left:50.75pt;margin-top:586pt;width:160.2pt;height:21.6pt;z-index:251639808;visibility:visible;mso-wrap-style:square;mso-width-percent:0;mso-height-percent:0;mso-wrap-distance-left:9pt;mso-wrap-distance-top:0;mso-wrap-distance-right:9pt;mso-wrap-distance-bottom:0;mso-position-horizontal:absolute;mso-position-horizontal-relative:page;mso-position-vertical:absolute;mso-position-vertical-relative:page;mso-width-percent:0;mso-height-percent:0;mso-width-relative:page;mso-height-relative:page;v-text-anchor:top" o:gfxdata="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" mv:complextextbox="1" filled="f" stroked="f">
                 <v:textbox inset="14.4pt,0,14.4pt,0">
@@ -844,7 +844,7 @@
                       <a:noFill/>
                     </a:ln>
                     <a:extLst>
-                      <a:ext uri="{53640926-AAD7-44d8-BBD7-CCE9431645EC}">
+                      <a:ext uri="{53640926-AAD7-44D8-BBD7-CCE9431645EC}">
                         <a14:shadowObscured xmlns:a14="http://schemas.microsoft.com/office/drawing/2010/main"/>
                       </a:ext>
                     </a:extLst>
@@ -908,7 +908,7 @@
                         </a:ln>
                         <a:effectLst/>
                         <a:extLst>
-                          <a:ext uri="{91240B29-F687-4f45-9708-019B960494DF}">
+                          <a:ext uri="{91240B29-F687-4F45-9708-019B960494DF}">
                             <a14:hiddenLine xmlns:a14="http://schemas.microsoft.com/office/drawing/2010/main" w="19050">
                               <a:solidFill>
                                 <a:srgbClr val="4A7EBB"/>
@@ -918,7 +918,7 @@
                               <a:tailEnd/>
                             </a14:hiddenLine>
                           </a:ext>
-                          <a:ext uri="{AF507438-7753-43e0-B8FC-AC1667EBCBE1}">
+                          <a:ext uri="{AF507438-7753-43E0-B8FC-AC1667EBCBE1}">
                             <a14:hiddenEffects xmlns:a14="http://schemas.microsoft.com/office/drawing/2010/main">
                               <a:effectLst>
                                 <a:outerShdw blurRad="38100" dist="25400" dir="5400000" algn="ctr" rotWithShape="0">
@@ -964,7 +964,7 @@
               </wp:anchor>
             </w:drawing>
           </mc:Choice>
-          <mc:Fallback>
+          <mc:Fallback xmlns:mv="urn:schemas-microsoft-com:mac:vml" xmlns:mo="http://schemas.microsoft.com/office/mac/office/2008/main">
             <w:pict>
               <v:rect id="Rectangle 64" o:spid="_x0000_s1031" style="position:absolute;margin-left:223.45pt;margin-top:28.45pt;width:5in;height:114.4pt;z-index:251631616;visibility:visible;mso-wrap-style:square;mso-width-percent:0;mso-height-percent:0;mso-wrap-distance-left:9pt;mso-wrap-distance-top:0;mso-wrap-distance-right:9pt;mso-wrap-distance-bottom:0;mso-position-horizontal:absolute;mso-position-horizontal-relative:page;mso-position-vertical:absolute;mso-position-vertical-relative:page;mso-width-percent:0;mso-height-percent:0;mso-width-relative:page;mso-height-relative:page;v-text-anchor:top" o:gfxdata="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" fillcolor="#900 [3204]" stroked="f" strokecolor="#4a7ebb" strokeweight="1.5pt">
                 <v:shadow opacity="22938f" mv:blur="38100f" offset="0,2pt"/>
@@ -1041,14 +1041,14 @@
                           <a:noFill/>
                         </a:ln>
                         <a:extLst>
-                          <a:ext uri="{909E8E84-426E-40dd-AFC4-6F175D3DCCD1}">
+                          <a:ext uri="{909E8E84-426E-40DD-AFC4-6F175D3DCCD1}">
                             <a14:hiddenFill xmlns:a14="http://schemas.microsoft.com/office/drawing/2010/main">
                               <a:solidFill>
                                 <a:srgbClr val="FFFFFF"/>
                               </a:solidFill>
                             </a14:hiddenFill>
                           </a:ext>
-                          <a:ext uri="{91240B29-F687-4f45-9708-019B960494DF}">
+                          <a:ext uri="{91240B29-F687-4F45-9708-019B960494DF}">
                             <a14:hiddenLine xmlns:a14="http://schemas.microsoft.com/office/drawing/2010/main" w="9525">
                               <a:solidFill>
                                 <a:srgbClr val="000000"/>
@@ -1059,7 +1059,7 @@
                             </a14:hiddenLine>
                           </a:ext>
                           <a:ext uri="{FAA26D3D-D897-4be2-8F04-BA451C77F1D7}">
-                            <ma14:placeholderFlag xmlns:ma14="http://schemas.microsoft.com/office/mac/drawingml/2011/main"/>
+                            <ma14:placeholderFlag xmlns:ma14="http://schemas.microsoft.com/office/mac/drawingml/2011/main" xmlns:w="http://schemas.openxmlformats.org/wordprocessingml/2006/main" xmlns:w10="urn:schemas-microsoft-com:office:word" xmlns:v="urn:schemas-microsoft-com:vml" xmlns:o="urn:schemas-microsoft-com:office:office" xmlns:mv="urn:schemas-microsoft-com:mac:vml" xmlns:mo="http://schemas.microsoft.com/office/mac/office/2008/main" xmlns=""/>
                           </a:ext>
                         </a:extLst>
                       </wps:spPr>
@@ -1096,7 +1096,7 @@
               </wp:anchor>
             </w:drawing>
           </mc:Choice>
-          <mc:Fallback>
+          <mc:Fallback xmlns:mv="urn:schemas-microsoft-com:mac:vml" xmlns:mo="http://schemas.microsoft.com/office/mac/office/2008/main">
             <w:pict>
               <v:shape id="Text Box 77" o:spid="_x0000_s1032" type="#_x0000_t202" style="position:absolute;margin-left:226.15pt;margin-top:101.8pt;width:357.3pt;height:33.9pt;z-index:251632640;visibility:visible;mso-wrap-style:square;mso-width-percent:0;mso-height-percent:0;mso-wrap-distance-left:9pt;mso-wrap-distance-top:0;mso-wrap-distance-right:9pt;mso-wrap-distance-bottom:0;mso-position-horizontal:absolute;mso-position-horizontal-relative:page;mso-position-vertical:absolute;mso-position-vertical-relative:page;mso-width-percent:0;mso-height-percent:0;mso-width-relative:page;mso-height-relative:page;v-text-anchor:top" o:gfxdata="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" filled="f" stroked="f">
                 <v:textbox inset=",0,,0">
@@ -1172,14 +1172,14 @@
                           <a:noFill/>
                         </a:ln>
                         <a:extLst>
-                          <a:ext uri="{909E8E84-426E-40dd-AFC4-6F175D3DCCD1}">
+                          <a:ext uri="{909E8E84-426E-40DD-AFC4-6F175D3DCCD1}">
                             <a14:hiddenFill xmlns:a14="http://schemas.microsoft.com/office/drawing/2010/main">
                               <a:solidFill>
                                 <a:srgbClr val="FFFFFF"/>
                               </a:solidFill>
                             </a14:hiddenFill>
                           </a:ext>
-                          <a:ext uri="{91240B29-F687-4f45-9708-019B960494DF}">
+                          <a:ext uri="{91240B29-F687-4F45-9708-019B960494DF}">
                             <a14:hiddenLine xmlns:a14="http://schemas.microsoft.com/office/drawing/2010/main" w="9525">
                               <a:solidFill>
                                 <a:srgbClr val="000000"/>
@@ -1190,10 +1190,10 @@
                             </a14:hiddenLine>
                           </a:ext>
                           <a:ext uri="{FAA26D3D-D897-4be2-8F04-BA451C77F1D7}">
-                            <ma14:placeholderFlag xmlns:ma14="http://schemas.microsoft.com/office/mac/drawingml/2011/main"/>
+                            <ma14:placeholderFlag xmlns:ma14="http://schemas.microsoft.com/office/mac/drawingml/2011/main" xmlns:w="http://schemas.openxmlformats.org/wordprocessingml/2006/main" xmlns:w10="urn:schemas-microsoft-com:office:word" xmlns:v="urn:schemas-microsoft-com:vml" xmlns:o="urn:schemas-microsoft-com:office:office" xmlns:mv="urn:schemas-microsoft-com:mac:vml" xmlns:mo="http://schemas.microsoft.com/office/mac/office/2008/main" xmlns=""/>
                           </a:ext>
                           <a:ext uri="{C572A759-6A51-4108-AA02-DFA0A04FC94B}">
-                            <ma14:wrappingTextBoxFlag xmlns:ma14="http://schemas.microsoft.com/office/mac/drawingml/2011/main" val="1"/>
+                            <ma14:wrappingTextBoxFlag xmlns:ma14="http://schemas.microsoft.com/office/mac/drawingml/2011/main" xmlns:w="http://schemas.openxmlformats.org/wordprocessingml/2006/main" xmlns:w10="urn:schemas-microsoft-com:office:word" xmlns:v="urn:schemas-microsoft-com:vml" xmlns:o="urn:schemas-microsoft-com:office:office" xmlns:mv="urn:schemas-microsoft-com:mac:vml" xmlns:mo="http://schemas.microsoft.com/office/mac/office/2008/main" xmlns="" val="1"/>
                           </a:ext>
                         </a:extLst>
                       </wps:spPr>
@@ -1288,7 +1288,7 @@
               </wp:anchor>
             </w:drawing>
           </mc:Choice>
-          <mc:Fallback>
+          <mc:Fallback xmlns:mv="urn:schemas-microsoft-com:mac:vml" xmlns:mo="http://schemas.microsoft.com/office/mac/office/2008/main">
             <w:pict>
               <v:shape id="Text Box 78" o:spid="_x0000_s1033" type="#_x0000_t202" style="position:absolute;margin-left:222pt;margin-top:502.5pt;width:362.25pt;height:235pt;z-index:251630592;visibility:visible;mso-wrap-style:square;mso-width-percent:0;mso-height-percent:0;mso-wrap-distance-left:9pt;mso-wrap-distance-top:0;mso-wrap-distance-right:9pt;mso-wrap-distance-bottom:0;mso-position-horizontal:absolute;mso-position-horizontal-relative:page;mso-position-vertical:absolute;mso-position-vertical-relative:page;mso-width-percent:0;mso-height-percent:0;mso-width-relative:page;mso-height-relative:page;v-text-anchor:top" o:gfxdata="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" mv:complextextbox="1" filled="f" stroked="f">
                 <v:textbox inset="14.4pt,0,14.4pt,0">
@@ -1422,14 +1422,14 @@
                           <a:noFill/>
                         </a:ln>
                         <a:extLst>
-                          <a:ext uri="{909E8E84-426E-40dd-AFC4-6F175D3DCCD1}">
+                          <a:ext uri="{909E8E84-426E-40DD-AFC4-6F175D3DCCD1}">
                             <a14:hiddenFill xmlns:a14="http://schemas.microsoft.com/office/drawing/2010/main">
                               <a:solidFill>
                                 <a:srgbClr val="FFFFFF"/>
                               </a:solidFill>
                             </a14:hiddenFill>
                           </a:ext>
-                          <a:ext uri="{91240B29-F687-4f45-9708-019B960494DF}">
+                          <a:ext uri="{91240B29-F687-4F45-9708-019B960494DF}">
                             <a14:hiddenLine xmlns:a14="http://schemas.microsoft.com/office/drawing/2010/main" w="9525">
                               <a:solidFill>
                                 <a:srgbClr val="000000"/>
@@ -1440,7 +1440,7 @@
                             </a14:hiddenLine>
                           </a:ext>
                           <a:ext uri="{FAA26D3D-D897-4be2-8F04-BA451C77F1D7}">
-                            <ma14:placeholderFlag xmlns:ma14="http://schemas.microsoft.com/office/mac/drawingml/2011/main"/>
+                            <ma14:placeholderFlag xmlns:ma14="http://schemas.microsoft.com/office/mac/drawingml/2011/main" xmlns:w="http://schemas.openxmlformats.org/wordprocessingml/2006/main" xmlns:w10="urn:schemas-microsoft-com:office:word" xmlns:v="urn:schemas-microsoft-com:vml" xmlns:o="urn:schemas-microsoft-com:office:office" xmlns:mv="urn:schemas-microsoft-com:mac:vml" xmlns:mo="http://schemas.microsoft.com/office/mac/office/2008/main" xmlns=""/>
                           </a:ext>
                         </a:extLst>
                       </wps:spPr>
@@ -1477,7 +1477,7 @@
               </wp:anchor>
             </w:drawing>
           </mc:Choice>
-          <mc:Fallback>
+          <mc:Fallback xmlns:mv="urn:schemas-microsoft-com:mac:vml" xmlns:mo="http://schemas.microsoft.com/office/mac/office/2008/main">
             <w:pict>
               <v:shape id="Text Box 79" o:spid="_x0000_s1034" type="#_x0000_t202" style="position:absolute;margin-left:220.5pt;margin-top:344.25pt;width:361.5pt;height:32.55pt;z-index:251643904;visibility:visible;mso-wrap-style:square;mso-width-percent:0;mso-height-percent:0;mso-wrap-distance-left:9pt;mso-wrap-distance-top:0;mso-wrap-distance-right:9pt;mso-wrap-distance-bottom:0;mso-position-horizontal:absolute;mso-position-horizontal-relative:page;mso-position-vertical:absolute;mso-position-vertical-relative:page;mso-width-percent:0;mso-height-percent:0;mso-width-relative:page;mso-height-relative:page;v-text-anchor:top" o:gfxdata="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" filled="f" stroked="f">
                 <v:textbox inset="14.4pt,0,14.4pt,0">
@@ -1553,14 +1553,14 @@
                           <a:noFill/>
                         </a:ln>
                         <a:extLst>
-                          <a:ext uri="{909E8E84-426E-40dd-AFC4-6F175D3DCCD1}">
+                          <a:ext uri="{909E8E84-426E-40DD-AFC4-6F175D3DCCD1}">
                             <a14:hiddenFill xmlns:a14="http://schemas.microsoft.com/office/drawing/2010/main">
                               <a:solidFill>
                                 <a:srgbClr val="FFFFFF"/>
                               </a:solidFill>
                             </a14:hiddenFill>
                           </a:ext>
-                          <a:ext uri="{91240B29-F687-4f45-9708-019B960494DF}">
+                          <a:ext uri="{91240B29-F687-4F45-9708-019B960494DF}">
                             <a14:hiddenLine xmlns:a14="http://schemas.microsoft.com/office/drawing/2010/main" w="9525">
                               <a:solidFill>
                                 <a:srgbClr val="000000"/>
@@ -1571,10 +1571,10 @@
                             </a14:hiddenLine>
                           </a:ext>
                           <a:ext uri="{FAA26D3D-D897-4be2-8F04-BA451C77F1D7}">
-                            <ma14:placeholderFlag xmlns:ma14="http://schemas.microsoft.com/office/mac/drawingml/2011/main"/>
+                            <ma14:placeholderFlag xmlns:ma14="http://schemas.microsoft.com/office/mac/drawingml/2011/main" xmlns:w="http://schemas.openxmlformats.org/wordprocessingml/2006/main" xmlns:w10="urn:schemas-microsoft-com:office:word" xmlns:v="urn:schemas-microsoft-com:vml" xmlns:o="urn:schemas-microsoft-com:office:office" xmlns:mv="urn:schemas-microsoft-com:mac:vml" xmlns:mo="http://schemas.microsoft.com/office/mac/office/2008/main" xmlns=""/>
                           </a:ext>
                           <a:ext uri="{C572A759-6A51-4108-AA02-DFA0A04FC94B}">
-                            <ma14:wrappingTextBoxFlag xmlns:ma14="http://schemas.microsoft.com/office/mac/drawingml/2011/main" val="1"/>
+                            <ma14:wrappingTextBoxFlag xmlns:ma14="http://schemas.microsoft.com/office/mac/drawingml/2011/main" xmlns:w="http://schemas.openxmlformats.org/wordprocessingml/2006/main" xmlns:w10="urn:schemas-microsoft-com:office:word" xmlns:v="urn:schemas-microsoft-com:vml" xmlns:o="urn:schemas-microsoft-com:office:office" xmlns:mv="urn:schemas-microsoft-com:mac:vml" xmlns:mo="http://schemas.microsoft.com/office/mac/office/2008/main" xmlns="" val="1"/>
                           </a:ext>
                         </a:extLst>
                       </wps:spPr>
@@ -1612,7 +1612,7 @@
               </wp:anchor>
             </w:drawing>
           </mc:Choice>
-          <mc:Fallback>
+          <mc:Fallback xmlns:mv="urn:schemas-microsoft-com:mac:vml" xmlns:mo="http://schemas.microsoft.com/office/mac/office/2008/main">
             <w:pict>
               <v:shape id="_x0000_s1035" type="#_x0000_t202" style="position:absolute;margin-left:222pt;margin-top:384pt;width:361.5pt;height:68.65pt;z-index:251642880;visibility:visible;mso-wrap-style:square;mso-width-percent:0;mso-height-percent:0;mso-wrap-distance-left:9pt;mso-wrap-distance-top:0;mso-wrap-distance-right:9pt;mso-wrap-distance-bottom:0;mso-position-horizontal:absolute;mso-position-horizontal-relative:page;mso-position-vertical:absolute;mso-position-vertical-relative:page;mso-width-percent:0;mso-height-percent:0;mso-width-relative:page;mso-height-relative:page;v-text-anchor:top" o:gfxdata="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" mv:complextextbox="1" filled="f" stroked="f">
                 <v:textbox inset="14.4pt,0,14.4pt,0">
@@ -1689,14 +1689,14 @@
                           <a:noFill/>
                         </a:ln>
                         <a:extLst>
-                          <a:ext uri="{909E8E84-426E-40dd-AFC4-6F175D3DCCD1}">
+                          <a:ext uri="{909E8E84-426E-40DD-AFC4-6F175D3DCCD1}">
                             <a14:hiddenFill xmlns:a14="http://schemas.microsoft.com/office/drawing/2010/main">
                               <a:solidFill>
                                 <a:srgbClr val="FFFFFF"/>
                               </a:solidFill>
                             </a14:hiddenFill>
                           </a:ext>
-                          <a:ext uri="{91240B29-F687-4f45-9708-019B960494DF}">
+                          <a:ext uri="{91240B29-F687-4F45-9708-019B960494DF}">
                             <a14:hiddenLine xmlns:a14="http://schemas.microsoft.com/office/drawing/2010/main" w="9525">
                               <a:solidFill>
                                 <a:srgbClr val="000000"/>
@@ -1707,7 +1707,7 @@
                             </a14:hiddenLine>
                           </a:ext>
                           <a:ext uri="{FAA26D3D-D897-4be2-8F04-BA451C77F1D7}">
-                            <ma14:placeholderFlag xmlns:ma14="http://schemas.microsoft.com/office/mac/drawingml/2011/main"/>
+                            <ma14:placeholderFlag xmlns:ma14="http://schemas.microsoft.com/office/mac/drawingml/2011/main" xmlns:w="http://schemas.openxmlformats.org/wordprocessingml/2006/main" xmlns:w10="urn:schemas-microsoft-com:office:word" xmlns:v="urn:schemas-microsoft-com:vml" xmlns:o="urn:schemas-microsoft-com:office:office" xmlns:mv="urn:schemas-microsoft-com:mac:vml" xmlns:mo="http://schemas.microsoft.com/office/mac/office/2008/main" xmlns=""/>
                           </a:ext>
                         </a:extLst>
                       </wps:spPr>
@@ -1744,7 +1744,7 @@
               </wp:anchor>
             </w:drawing>
           </mc:Choice>
-          <mc:Fallback>
+          <mc:Fallback xmlns:mv="urn:schemas-microsoft-com:mac:vml" xmlns:mo="http://schemas.microsoft.com/office/mac/office/2008/main">
             <w:pict>
               <v:shape id="_x0000_s1036" type="#_x0000_t202" style="position:absolute;margin-left:222pt;margin-top:461.25pt;width:361.5pt;height:32.55pt;z-index:251644928;visibility:visible;mso-wrap-style:square;mso-width-percent:0;mso-height-percent:0;mso-wrap-distance-left:9pt;mso-wrap-distance-top:0;mso-wrap-distance-right:9pt;mso-wrap-distance-bottom:0;mso-position-horizontal:absolute;mso-position-horizontal-relative:page;mso-position-vertical:absolute;mso-position-vertical-relative:page;mso-width-percent:0;mso-height-percent:0;mso-width-relative:page;mso-height-relative:page;v-text-anchor:top" o:gfxdata="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" filled="f" stroked="f">
                 <v:textbox inset="14.4pt,0,14.4pt,0">
@@ -1818,7 +1818,7 @@
                         </a:ln>
                         <a:effectLst/>
                         <a:extLst>
-                          <a:ext uri="{91240B29-F687-4f45-9708-019B960494DF}">
+                          <a:ext uri="{91240B29-F687-4F45-9708-019B960494DF}">
                             <a14:hiddenLine xmlns:a14="http://schemas.microsoft.com/office/drawing/2010/main" w="19050">
                               <a:solidFill>
                                 <a:srgbClr val="4A7EBB"/>
@@ -1828,7 +1828,7 @@
                               <a:tailEnd/>
                             </a14:hiddenLine>
                           </a:ext>
-                          <a:ext uri="{AF507438-7753-43e0-B8FC-AC1667EBCBE1}">
+                          <a:ext uri="{AF507438-7753-43E0-B8FC-AC1667EBCBE1}">
                             <a14:hiddenEffects xmlns:a14="http://schemas.microsoft.com/office/drawing/2010/main">
                               <a:effectLst>
                                 <a:outerShdw blurRad="38100" dist="25400" dir="5400000" algn="ctr" rotWithShape="0">
@@ -1840,7 +1840,7 @@
                             </a14:hiddenEffects>
                           </a:ext>
                           <a:ext uri="{FAA26D3D-D897-4be2-8F04-BA451C77F1D7}">
-                            <ma14:placeholderFlag xmlns:ma14="http://schemas.microsoft.com/office/mac/drawingml/2011/main"/>
+                            <ma14:placeholderFlag xmlns:ma14="http://schemas.microsoft.com/office/mac/drawingml/2011/main" xmlns:w="http://schemas.openxmlformats.org/wordprocessingml/2006/main" xmlns:w10="urn:schemas-microsoft-com:office:word" xmlns:v="urn:schemas-microsoft-com:vml" xmlns:o="urn:schemas-microsoft-com:office:office" xmlns:mv="urn:schemas-microsoft-com:mac:vml" xmlns:mo="http://schemas.microsoft.com/office/mac/office/2008/main" xmlns=""/>
                           </a:ext>
                         </a:extLst>
                       </wps:spPr>
@@ -1877,7 +1877,7 @@
               </wp:anchor>
             </w:drawing>
           </mc:Choice>
-          <mc:Fallback>
+          <mc:Fallback xmlns:mv="urn:schemas-microsoft-com:mac:vml" xmlns:mo="http://schemas.microsoft.com/office/mac/office/2008/main">
             <w:pict>
               <v:rect id="Rectangle 83" o:spid="_x0000_s1037" style="position:absolute;margin-left:29.15pt;margin-top:586pt;width:21.6pt;height:21.6pt;z-index:251640832;visibility:visible;mso-wrap-style:square;mso-width-percent:0;mso-height-percent:0;mso-wrap-distance-left:9pt;mso-wrap-distance-top:0;mso-wrap-distance-right:9pt;mso-wrap-distance-bottom:0;mso-position-horizontal:absolute;mso-position-horizontal-relative:page;mso-position-vertical:absolute;mso-position-vertical-relative:page;mso-width-percent:0;mso-height-percent:0;mso-width-relative:page;mso-height-relative:page;v-text-anchor:top" o:gfxdata="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" fillcolor="#999 [1631]" stroked="f" strokecolor="#4a7ebb" strokeweight="1.5pt">
                 <v:shadow opacity="22938f" mv:blur="38100f" offset="0,2pt"/>
@@ -1952,7 +1952,7 @@
                         </a:ln>
                         <a:effectLst/>
                         <a:extLst>
-                          <a:ext uri="{91240B29-F687-4f45-9708-019B960494DF}">
+                          <a:ext uri="{91240B29-F687-4F45-9708-019B960494DF}">
                             <a14:hiddenLine xmlns:a14="http://schemas.microsoft.com/office/drawing/2010/main" w="19050">
                               <a:solidFill>
                                 <a:srgbClr val="4A7EBB"/>
@@ -1962,7 +1962,7 @@
                               <a:tailEnd/>
                             </a14:hiddenLine>
                           </a:ext>
-                          <a:ext uri="{AF507438-7753-43e0-B8FC-AC1667EBCBE1}">
+                          <a:ext uri="{AF507438-7753-43E0-B8FC-AC1667EBCBE1}">
                             <a14:hiddenEffects xmlns:a14="http://schemas.microsoft.com/office/drawing/2010/main">
                               <a:effectLst>
                                 <a:outerShdw blurRad="38100" dist="25400" dir="5400000" algn="ctr" rotWithShape="0">
@@ -1974,7 +1974,7 @@
                             </a14:hiddenEffects>
                           </a:ext>
                           <a:ext uri="{FAA26D3D-D897-4be2-8F04-BA451C77F1D7}">
-                            <ma14:placeholderFlag xmlns:ma14="http://schemas.microsoft.com/office/mac/drawingml/2011/main" val="1"/>
+                            <ma14:placeholderFlag xmlns:ma14="http://schemas.microsoft.com/office/mac/drawingml/2011/main" xmlns:w="http://schemas.openxmlformats.org/wordprocessingml/2006/main" xmlns:w10="urn:schemas-microsoft-com:office:word" xmlns:v="urn:schemas-microsoft-com:vml" xmlns:o="urn:schemas-microsoft-com:office:office" xmlns:mv="urn:schemas-microsoft-com:mac:vml" xmlns:mo="http://schemas.microsoft.com/office/mac/office/2008/main" xmlns="" val="1"/>
                           </a:ext>
                         </a:extLst>
                       </wps:spPr>
@@ -2005,7 +2005,7 @@
               </wp:anchor>
             </w:drawing>
           </mc:Choice>
-          <mc:Fallback>
+          <mc:Fallback xmlns:mv="urn:schemas-microsoft-com:mac:vml" xmlns:mo="http://schemas.microsoft.com/office/mac/office/2008/main">
             <w:pict>
               <v:rect id="_x0000_s1038" style="position:absolute;margin-left:29.15pt;margin-top:628.8pt;width:21.6pt;height:21.6pt;z-index:251635712;visibility:visible;mso-wrap-style:square;mso-width-percent:0;mso-height-percent:0;mso-wrap-distance-left:9pt;mso-wrap-distance-top:0;mso-wrap-distance-right:9pt;mso-wrap-distance-bottom:0;mso-position-horizontal:absolute;mso-position-horizontal-relative:page;mso-position-vertical:absolute;mso-position-vertical-relative:page;mso-width-percent:0;mso-height-percent:0;mso-width-relative:page;mso-height-relative:page;v-text-anchor:top" o:gfxdata="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" fillcolor="#999 [1631]" stroked="f" strokecolor="#4a7ebb" strokeweight="1.5pt">
                 <v:stroke o:forcedash="t"/>
@@ -2077,14 +2077,14 @@
                           <a:noFill/>
                         </a:ln>
                         <a:extLst>
-                          <a:ext uri="{909E8E84-426E-40dd-AFC4-6F175D3DCCD1}">
+                          <a:ext uri="{909E8E84-426E-40DD-AFC4-6F175D3DCCD1}">
                             <a14:hiddenFill xmlns:a14="http://schemas.microsoft.com/office/drawing/2010/main">
                               <a:solidFill>
                                 <a:srgbClr val="FFFFFF"/>
                               </a:solidFill>
                             </a14:hiddenFill>
                           </a:ext>
-                          <a:ext uri="{91240B29-F687-4f45-9708-019B960494DF}">
+                          <a:ext uri="{91240B29-F687-4F45-9708-019B960494DF}">
                             <a14:hiddenLine xmlns:a14="http://schemas.microsoft.com/office/drawing/2010/main" w="9525">
                               <a:solidFill>
                                 <a:srgbClr val="000000"/>
@@ -2095,7 +2095,7 @@
                             </a14:hiddenLine>
                           </a:ext>
                           <a:ext uri="{FAA26D3D-D897-4be2-8F04-BA451C77F1D7}">
-                            <ma14:placeholderFlag xmlns:ma14="http://schemas.microsoft.com/office/mac/drawingml/2011/main"/>
+                            <ma14:placeholderFlag xmlns:ma14="http://schemas.microsoft.com/office/mac/drawingml/2011/main" xmlns:w="http://schemas.openxmlformats.org/wordprocessingml/2006/main" xmlns:w10="urn:schemas-microsoft-com:office:word" xmlns:v="urn:schemas-microsoft-com:vml" xmlns:o="urn:schemas-microsoft-com:office:office" xmlns:mv="urn:schemas-microsoft-com:mac:vml" xmlns:mo="http://schemas.microsoft.com/office/mac/office/2008/main" xmlns=""/>
                           </a:ext>
                         </a:extLst>
                       </wps:spPr>
@@ -2129,7 +2129,7 @@
               </wp:anchor>
             </w:drawing>
           </mc:Choice>
-          <mc:Fallback>
+          <mc:Fallback xmlns:mv="urn:schemas-microsoft-com:mac:vml" xmlns:mo="http://schemas.microsoft.com/office/mac/office/2008/main">
             <w:pict>
               <v:shape id="Text Box 81" o:spid="_x0000_s1039" type="#_x0000_t202" style="position:absolute;margin-left:28.8pt;margin-top:481pt;width:182.15pt;height:36.2pt;z-index:251633664;visibility:visible;mso-wrap-style:square;mso-width-percent:0;mso-height-percent:0;mso-wrap-distance-left:9pt;mso-wrap-distance-top:0;mso-wrap-distance-right:9pt;mso-wrap-distance-bottom:0;mso-position-horizontal:absolute;mso-position-horizontal-relative:page;mso-position-vertical:absolute;mso-position-vertical-relative:page;mso-width-percent:0;mso-height-percent:0;mso-width-relative:page;mso-height-relative:page;v-text-anchor:top" o:gfxdata="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" filled="f" stroked="f">
                 <v:textbox inset="0,0,0,0">
@@ -2200,7 +2200,7 @@
                         </a:ln>
                         <a:effectLst/>
                         <a:extLst>
-                          <a:ext uri="{91240B29-F687-4f45-9708-019B960494DF}">
+                          <a:ext uri="{91240B29-F687-4F45-9708-019B960494DF}">
                             <a14:hiddenLine xmlns:a14="http://schemas.microsoft.com/office/drawing/2010/main" w="19050">
                               <a:solidFill>
                                 <a:srgbClr val="4A7EBB"/>
@@ -2210,7 +2210,7 @@
                               <a:tailEnd/>
                             </a14:hiddenLine>
                           </a:ext>
-                          <a:ext uri="{AF507438-7753-43e0-B8FC-AC1667EBCBE1}">
+                          <a:ext uri="{AF507438-7753-43E0-B8FC-AC1667EBCBE1}">
                             <a14:hiddenEffects xmlns:a14="http://schemas.microsoft.com/office/drawing/2010/main">
                               <a:effectLst>
                                 <a:outerShdw blurRad="38100" dist="25400" dir="5400000" algn="ctr" rotWithShape="0">
@@ -2222,7 +2222,7 @@
                             </a14:hiddenEffects>
                           </a:ext>
                           <a:ext uri="{FAA26D3D-D897-4be2-8F04-BA451C77F1D7}">
-                            <ma14:placeholderFlag xmlns:ma14="http://schemas.microsoft.com/office/mac/drawingml/2011/main" val="1"/>
+                            <ma14:placeholderFlag xmlns:ma14="http://schemas.microsoft.com/office/mac/drawingml/2011/main" xmlns:w="http://schemas.openxmlformats.org/wordprocessingml/2006/main" xmlns:w10="urn:schemas-microsoft-com:office:word" xmlns:v="urn:schemas-microsoft-com:vml" xmlns:o="urn:schemas-microsoft-com:office:office" xmlns:mv="urn:schemas-microsoft-com:mac:vml" xmlns:mo="http://schemas.microsoft.com/office/mac/office/2008/main" xmlns="" val="1"/>
                           </a:ext>
                         </a:extLst>
                       </wps:spPr>
@@ -2253,7 +2253,7 @@
               </wp:anchor>
             </w:drawing>
           </mc:Choice>
-          <mc:Fallback>
+          <mc:Fallback xmlns:mv="urn:schemas-microsoft-com:mac:vml" xmlns:mo="http://schemas.microsoft.com/office/mac/office/2008/main">
             <w:pict>
               <v:rect id="_x0000_s1040" style="position:absolute;margin-left:29.15pt;margin-top:528pt;width:21.6pt;height:21.6pt;z-index:251634688;visibility:visible;mso-wrap-style:square;mso-width-percent:0;mso-height-percent:0;mso-wrap-distance-left:9pt;mso-wrap-distance-top:0;mso-wrap-distance-right:9pt;mso-wrap-distance-bottom:0;mso-position-horizontal:absolute;mso-position-horizontal-relative:page;mso-position-vertical:absolute;mso-position-vertical-relative:page;mso-width-percent:0;mso-height-percent:0;mso-width-relative:page;mso-height-relative:page;v-text-anchor:top" o:gfxdata="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" fillcolor="#999 [1631]" stroked="f" strokecolor="#4a7ebb" strokeweight="1.5pt">
                 <v:stroke o:forcedash="t"/>
@@ -2323,7 +2323,7 @@
                         </a:ln>
                         <a:effectLst/>
                         <a:extLst>
-                          <a:ext uri="{91240B29-F687-4f45-9708-019B960494DF}">
+                          <a:ext uri="{91240B29-F687-4F45-9708-019B960494DF}">
                             <a14:hiddenLine xmlns:a14="http://schemas.microsoft.com/office/drawing/2010/main" w="19050">
                               <a:solidFill>
                                 <a:srgbClr val="4A7EBB"/>
@@ -2333,7 +2333,7 @@
                               <a:tailEnd/>
                             </a14:hiddenLine>
                           </a:ext>
-                          <a:ext uri="{AF507438-7753-43e0-B8FC-AC1667EBCBE1}">
+                          <a:ext uri="{AF507438-7753-43E0-B8FC-AC1667EBCBE1}">
                             <a14:hiddenEffects xmlns:a14="http://schemas.microsoft.com/office/drawing/2010/main">
                               <a:effectLst>
                                 <a:outerShdw blurRad="38100" dist="25400" dir="5400000" algn="ctr" rotWithShape="0">
@@ -2361,7 +2361,7 @@
               </wp:anchor>
             </w:drawing>
           </mc:Choice>
-          <mc:Fallback>
+          <mc:Fallback xmlns:mv="urn:schemas-microsoft-com:mac:vml" xmlns:mo="http://schemas.microsoft.com/office/mac/office/2008/main">
             <w:pict>
               <v:rect id="Rectangle 63" o:spid="_x0000_s1026" style="position:absolute;margin-left:28.8pt;margin-top:28.8pt;width:10.8pt;height:324pt;z-index:251641856;visibility:visible;mso-wrap-style:square;mso-width-percent:0;mso-height-percent:0;mso-wrap-distance-left:9pt;mso-wrap-distance-top:0;mso-wrap-distance-right:9pt;mso-wrap-distance-bottom:0;mso-position-horizontal:absolute;mso-position-horizontal-relative:page;mso-position-vertical:absolute;mso-position-vertical-relative:page;mso-width-percent:0;mso-height-percent:0;mso-width-relative:page;mso-height-relative:page;v-text-anchor:top" o:gfxdata="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" fillcolor="#900 [3204]" stroked="f" strokecolor="#4a7ebb" strokeweight="1.5pt">
                 <v:shadow opacity="22938f" mv:blur="38100f" offset="0,2pt"/>
@@ -2372,8 +2372,6 @@
           </mc:Fallback>
         </mc:AlternateContent>
       </w:r>
-      <w:bookmarkStart w:id="0" w:name="_GoBack"/>
-      <w:bookmarkEnd w:id="0"/>
       <w:r>
         <w:br w:type="page"/>
       </w:r>
@@ -2427,14 +2425,14 @@
                           <a:noFill/>
                         </a:ln>
                         <a:extLst>
-                          <a:ext uri="{909E8E84-426E-40dd-AFC4-6F175D3DCCD1}">
+                          <a:ext uri="{909E8E84-426E-40DD-AFC4-6F175D3DCCD1}">
                             <a14:hiddenFill xmlns:a14="http://schemas.microsoft.com/office/drawing/2010/main">
                               <a:solidFill>
                                 <a:srgbClr val="FFFFFF"/>
                               </a:solidFill>
                             </a14:hiddenFill>
                           </a:ext>
-                          <a:ext uri="{91240B29-F687-4f45-9708-019B960494DF}">
+                          <a:ext uri="{91240B29-F687-4F45-9708-019B960494DF}">
                             <a14:hiddenLine xmlns:a14="http://schemas.microsoft.com/office/drawing/2010/main" w="9525">
                               <a:solidFill>
                                 <a:srgbClr val="000000"/>
@@ -2445,10 +2443,10 @@
                             </a14:hiddenLine>
                           </a:ext>
                           <a:ext uri="{FAA26D3D-D897-4be2-8F04-BA451C77F1D7}">
-                            <ma14:placeholderFlag xmlns:ma14="http://schemas.microsoft.com/office/mac/drawingml/2011/main"/>
+                            <ma14:placeholderFlag xmlns:ma14="http://schemas.microsoft.com/office/mac/drawingml/2011/main" xmlns:w="http://schemas.openxmlformats.org/wordprocessingml/2006/main" xmlns:w10="urn:schemas-microsoft-com:office:word" xmlns:v="urn:schemas-microsoft-com:vml" xmlns:o="urn:schemas-microsoft-com:office:office" xmlns:mv="urn:schemas-microsoft-com:mac:vml" xmlns:mo="http://schemas.microsoft.com/office/mac/office/2008/main" xmlns=""/>
                           </a:ext>
                           <a:ext uri="{C572A759-6A51-4108-AA02-DFA0A04FC94B}">
-                            <ma14:wrappingTextBoxFlag xmlns:ma14="http://schemas.microsoft.com/office/mac/drawingml/2011/main" val="1"/>
+                            <ma14:wrappingTextBoxFlag xmlns:ma14="http://schemas.microsoft.com/office/mac/drawingml/2011/main" xmlns:w="http://schemas.openxmlformats.org/wordprocessingml/2006/main" xmlns:w10="urn:schemas-microsoft-com:office:word" xmlns:v="urn:schemas-microsoft-com:vml" xmlns:o="urn:schemas-microsoft-com:office:office" xmlns:mv="urn:schemas-microsoft-com:mac:vml" xmlns:mo="http://schemas.microsoft.com/office/mac/office/2008/main" xmlns="" val="1"/>
                           </a:ext>
                         </a:extLst>
                       </wps:spPr>
@@ -2623,7 +2621,7 @@
               </wp:anchor>
             </w:drawing>
           </mc:Choice>
-          <mc:Fallback>
+          <mc:Fallback xmlns:mv="urn:schemas-microsoft-com:mac:vml" xmlns:mo="http://schemas.microsoft.com/office/mac/office/2008/main">
             <w:pict>
               <v:shape id="_x0000_s1041" type="#_x0000_t202" style="position:absolute;margin-left:211.05pt;margin-top:603.2pt;width:378.05pt;height:134.8pt;z-index:251698176;visibility:visible;mso-wrap-style:square;mso-width-percent:0;mso-height-percent:0;mso-wrap-distance-left:9pt;mso-wrap-distance-top:0;mso-wrap-distance-right:9pt;mso-wrap-distance-bottom:0;mso-position-horizontal:absolute;mso-position-horizontal-relative:page;mso-position-vertical:absolute;mso-position-vertical-relative:page;mso-width-percent:0;mso-height-percent:0;mso-width-relative:page;mso-height-relative:page;v-text-anchor:top" o:gfxdata="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" mv:complextextbox="1" filled="f" stroked="f">
                 <v:textbox inset="14.4pt,0,14.4pt,0">
@@ -2903,14 +2901,14 @@
                           <a:noFill/>
                         </a:ln>
                         <a:extLst>
-                          <a:ext uri="{909E8E84-426E-40dd-AFC4-6F175D3DCCD1}">
+                          <a:ext uri="{909E8E84-426E-40DD-AFC4-6F175D3DCCD1}">
                             <a14:hiddenFill xmlns:a14="http://schemas.microsoft.com/office/drawing/2010/main">
                               <a:solidFill>
                                 <a:srgbClr val="FFFFFF"/>
                               </a:solidFill>
                             </a14:hiddenFill>
                           </a:ext>
-                          <a:ext uri="{91240B29-F687-4f45-9708-019B960494DF}">
+                          <a:ext uri="{91240B29-F687-4F45-9708-019B960494DF}">
                             <a14:hiddenLine xmlns:a14="http://schemas.microsoft.com/office/drawing/2010/main" w="9525">
                               <a:solidFill>
                                 <a:srgbClr val="000000"/>
@@ -2921,7 +2919,7 @@
                             </a14:hiddenLine>
                           </a:ext>
                           <a:ext uri="{FAA26D3D-D897-4be2-8F04-BA451C77F1D7}">
-                            <ma14:placeholderFlag xmlns:ma14="http://schemas.microsoft.com/office/mac/drawingml/2011/main"/>
+                            <ma14:placeholderFlag xmlns:ma14="http://schemas.microsoft.com/office/mac/drawingml/2011/main" xmlns:w="http://schemas.openxmlformats.org/wordprocessingml/2006/main" xmlns:w10="urn:schemas-microsoft-com:office:word" xmlns:v="urn:schemas-microsoft-com:vml" xmlns:o="urn:schemas-microsoft-com:office:office" xmlns:mv="urn:schemas-microsoft-com:mac:vml" xmlns:mo="http://schemas.microsoft.com/office/mac/office/2008/main" xmlns=""/>
                           </a:ext>
                         </a:extLst>
                       </wps:spPr>
@@ -2935,7 +2933,6 @@
                                 <w:lang w:val="en-GB"/>
                               </w:rPr>
                             </w:pPr>
-                            <w:proofErr w:type="spellStart"/>
                             <w:r>
                               <w:rPr>
                                 <w:sz w:val="32"/>
@@ -2943,7 +2940,6 @@
                               </w:rPr>
                               <w:t>Jaineel</w:t>
                             </w:r>
-                            <w:proofErr w:type="spellEnd"/>
                             <w:r>
                               <w:rPr>
                                 <w:sz w:val="32"/>
@@ -2951,7 +2947,6 @@
                               </w:rPr>
                               <w:t xml:space="preserve"> </w:t>
                             </w:r>
-                            <w:proofErr w:type="spellStart"/>
                             <w:r>
                               <w:rPr>
                                 <w:sz w:val="32"/>
@@ -2959,7 +2954,6 @@
                               </w:rPr>
                               <w:t>Dalal</w:t>
                             </w:r>
-                            <w:proofErr w:type="spellEnd"/>
                           </w:p>
                         </w:txbxContent>
                       </wps:txbx>
@@ -2978,7 +2972,7 @@
               </wp:anchor>
             </w:drawing>
           </mc:Choice>
-          <mc:Fallback>
+          <mc:Fallback xmlns:mv="urn:schemas-microsoft-com:mac:vml" xmlns:mo="http://schemas.microsoft.com/office/mac/office/2008/main">
             <w:pict>
               <v:shape id="Text Box 87" o:spid="_x0000_s1042" type="#_x0000_t202" style="position:absolute;margin-left:28.75pt;margin-top:724.65pt;width:178.3pt;height:36.35pt;z-index:251701248;visibility:visible;mso-wrap-style:square;mso-width-percent:0;mso-height-percent:0;mso-wrap-distance-left:9pt;mso-wrap-distance-top:0;mso-wrap-distance-right:9pt;mso-wrap-distance-bottom:0;mso-position-horizontal:absolute;mso-position-horizontal-relative:page;mso-position-vertical:absolute;mso-position-vertical-relative:page;mso-width-percent:0;mso-height-percent:0;mso-width-relative:page;mso-height-relative:page;v-text-anchor:top" o:gfxdata="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" filled="f" stroked="f">
                 <v:textbox inset=",0,,0">
@@ -3072,7 +3066,7 @@
                         </a:ln>
                         <a:effectLst/>
                         <a:extLst>
-                          <a:ext uri="{91240B29-F687-4f45-9708-019B960494DF}">
+                          <a:ext uri="{91240B29-F687-4F45-9708-019B960494DF}">
                             <a14:hiddenLine xmlns:a14="http://schemas.microsoft.com/office/drawing/2010/main" w="19050">
                               <a:solidFill>
                                 <a:srgbClr val="4A7EBB"/>
@@ -3082,7 +3076,7 @@
                               <a:tailEnd/>
                             </a14:hiddenLine>
                           </a:ext>
-                          <a:ext uri="{AF507438-7753-43e0-B8FC-AC1667EBCBE1}">
+                          <a:ext uri="{AF507438-7753-43E0-B8FC-AC1667EBCBE1}">
                             <a14:hiddenEffects xmlns:a14="http://schemas.microsoft.com/office/drawing/2010/main">
                               <a:effectLst>
                                 <a:outerShdw blurRad="38100" dist="25400" dir="5400000" algn="ctr" rotWithShape="0">
@@ -3110,7 +3104,7 @@
               </wp:anchor>
             </w:drawing>
           </mc:Choice>
-          <mc:Fallback>
+          <mc:Fallback xmlns:mv="urn:schemas-microsoft-com:mac:vml" xmlns:mo="http://schemas.microsoft.com/office/mac/office/2008/main">
             <w:pict>
               <v:rect id="Rectangle 71" o:spid="_x0000_s1026" style="position:absolute;margin-left:28.1pt;margin-top:607.6pt;width:182.8pt;height:135.85pt;z-index:251699200;visibility:visible;mso-wrap-style:square;mso-width-percent:0;mso-height-percent:0;mso-wrap-distance-left:9pt;mso-wrap-distance-top:0;mso-wrap-distance-right:9pt;mso-wrap-distance-bottom:0;mso-position-horizontal:absolute;mso-position-horizontal-relative:page;mso-position-vertical:absolute;mso-position-vertical-relative:page;mso-width-percent:0;mso-height-percent:0;mso-width-relative:page;mso-height-relative:page;v-text-anchor:top" o:gfxdata="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" fillcolor="#900 [3204]" stroked="f" strokecolor="#4a7ebb" strokeweight="1.5pt">
                 <v:shadow opacity="22938f" mv:blur="38100f" offset="0,2pt"/>
@@ -3170,14 +3164,14 @@
                           <a:noFill/>
                         </a:ln>
                         <a:extLst>
-                          <a:ext uri="{909E8E84-426E-40dd-AFC4-6F175D3DCCD1}">
+                          <a:ext uri="{909E8E84-426E-40DD-AFC4-6F175D3DCCD1}">
                             <a14:hiddenFill xmlns:a14="http://schemas.microsoft.com/office/drawing/2010/main">
                               <a:solidFill>
                                 <a:srgbClr val="FFFFFF"/>
                               </a:solidFill>
                             </a14:hiddenFill>
                           </a:ext>
-                          <a:ext uri="{91240B29-F687-4f45-9708-019B960494DF}">
+                          <a:ext uri="{91240B29-F687-4F45-9708-019B960494DF}">
                             <a14:hiddenLine xmlns:a14="http://schemas.microsoft.com/office/drawing/2010/main" w="9525">
                               <a:solidFill>
                                 <a:srgbClr val="000000"/>
@@ -3188,10 +3182,10 @@
                             </a14:hiddenLine>
                           </a:ext>
                           <a:ext uri="{FAA26D3D-D897-4be2-8F04-BA451C77F1D7}">
-                            <ma14:placeholderFlag xmlns:ma14="http://schemas.microsoft.com/office/mac/drawingml/2011/main"/>
+                            <ma14:placeholderFlag xmlns:ma14="http://schemas.microsoft.com/office/mac/drawingml/2011/main" xmlns:w="http://schemas.openxmlformats.org/wordprocessingml/2006/main" xmlns:w10="urn:schemas-microsoft-com:office:word" xmlns:v="urn:schemas-microsoft-com:vml" xmlns:o="urn:schemas-microsoft-com:office:office" xmlns:mv="urn:schemas-microsoft-com:mac:vml" xmlns:mo="http://schemas.microsoft.com/office/mac/office/2008/main" xmlns=""/>
                           </a:ext>
                           <a:ext uri="{C572A759-6A51-4108-AA02-DFA0A04FC94B}">
-                            <ma14:wrappingTextBoxFlag xmlns:ma14="http://schemas.microsoft.com/office/mac/drawingml/2011/main" val="1"/>
+                            <ma14:wrappingTextBoxFlag xmlns:ma14="http://schemas.microsoft.com/office/mac/drawingml/2011/main" xmlns:w="http://schemas.openxmlformats.org/wordprocessingml/2006/main" xmlns:w10="urn:schemas-microsoft-com:office:word" xmlns:v="urn:schemas-microsoft-com:vml" xmlns:o="urn:schemas-microsoft-com:office:office" xmlns:mv="urn:schemas-microsoft-com:mac:vml" xmlns:mo="http://schemas.microsoft.com/office/mac/office/2008/main" xmlns="" val="1"/>
                           </a:ext>
                         </a:extLst>
                       </wps:spPr>
@@ -3342,6 +3336,14 @@
                               </w:rPr>
                               <w:t xml:space="preserve"> or connect on any social networking site. Cheers!</w:t>
                             </w:r>
+                            <w:r>
+                              <w:rPr>
+                                <w:lang w:val="en-GB"/>
+                              </w:rPr>
+                              <w:t xml:space="preserve"> </w:t>
+                            </w:r>
+                            <w:bookmarkStart w:id="0" w:name="_GoBack"/>
+                            <w:bookmarkEnd w:id="0"/>
                           </w:p>
                           <w:p>
                             <w:pPr>
@@ -3383,7 +3385,11 @@
           </mc:Choice>
           <mc:Fallback>
             <w:pict>
-              <v:shape id="_x0000_s1043" type="#_x0000_t202" style="position:absolute;margin-left:221.85pt;margin-top:229.95pt;width:362.4pt;height:173.25pt;z-index:251696128;visibility:visible;mso-wrap-style:square;mso-width-percent:0;mso-height-percent:0;mso-wrap-distance-left:9pt;mso-wrap-distance-top:0;mso-wrap-distance-right:9pt;mso-wrap-distance-bottom:0;mso-position-horizontal:absolute;mso-position-horizontal-relative:page;mso-position-vertical:absolute;mso-position-vertical-relative:page;mso-width-percent:0;mso-height-percent:0;mso-width-relative:page;mso-height-relative:page;v-text-anchor:top" o:gfxdata="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" mv:complextextbox="1" filled="f" stroked="f">
+              <v:shapetype id="_x0000_t202" coordsize="21600,21600" o:spt="202" path="m,l,21600r21600,l21600,xe">
+                <v:stroke joinstyle="miter"/>
+                <v:path gradientshapeok="t" o:connecttype="rect"/>
+              </v:shapetype>
+              <v:shape id="_x0000_s1043" type="#_x0000_t202" style="position:absolute;margin-left:221.85pt;margin-top:229.95pt;width:362.4pt;height:173.25pt;z-index:251696128;visibility:visible;mso-wrap-style:square;mso-width-percent:0;mso-height-percent:0;mso-wrap-distance-left:9pt;mso-wrap-distance-top:0;mso-wrap-distance-right:9pt;mso-wrap-distance-bottom:0;mso-position-horizontal:absolute;mso-position-horizontal-relative:page;mso-position-vertical:absolute;mso-position-vertical-relative:page;mso-width-percent:0;mso-height-percent:0;mso-width-relative:page;mso-height-relative:page;v-text-anchor:top" o:gfxdata="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" filled="f" stroked="f">
                 <v:textbox inset="14.4pt,0,14.4pt,0">
                   <w:txbxContent>
                     <w:p>
@@ -3531,6 +3537,14 @@
                         </w:rPr>
                         <w:t xml:space="preserve"> or connect on any social networking site. Cheers!</w:t>
                       </w:r>
+                      <w:r>
+                        <w:rPr>
+                          <w:lang w:val="en-GB"/>
+                        </w:rPr>
+                        <w:t xml:space="preserve"> </w:t>
+                      </w:r>
+                      <w:bookmarkStart w:id="1" w:name="_GoBack"/>
+                      <w:bookmarkEnd w:id="1"/>
                     </w:p>
                     <w:p>
                       <w:pPr>
@@ -3608,7 +3622,7 @@
                         </a:ln>
                         <a:effectLst/>
                         <a:extLst>
-                          <a:ext uri="{91240B29-F687-4f45-9708-019B960494DF}">
+                          <a:ext uri="{91240B29-F687-4F45-9708-019B960494DF}">
                             <a14:hiddenLine xmlns:a14="http://schemas.microsoft.com/office/drawing/2010/main" w="19050">
                               <a:solidFill>
                                 <a:srgbClr val="4A7EBB"/>
@@ -3618,7 +3632,7 @@
                               <a:tailEnd/>
                             </a14:hiddenLine>
                           </a:ext>
-                          <a:ext uri="{AF507438-7753-43e0-B8FC-AC1667EBCBE1}">
+                          <a:ext uri="{AF507438-7753-43E0-B8FC-AC1667EBCBE1}">
                             <a14:hiddenEffects xmlns:a14="http://schemas.microsoft.com/office/drawing/2010/main">
                               <a:effectLst>
                                 <a:outerShdw blurRad="38100" dist="25400" dir="5400000" algn="ctr" rotWithShape="0">
@@ -3646,7 +3660,7 @@
               </wp:anchor>
             </w:drawing>
           </mc:Choice>
-          <mc:Fallback>
+          <mc:Fallback xmlns:mv="urn:schemas-microsoft-com:mac:vml" xmlns:mo="http://schemas.microsoft.com/office/mac/office/2008/main">
             <w:pict>
               <v:rect id="Rectangle 71" o:spid="_x0000_s1026" style="position:absolute;margin-left:28.15pt;margin-top:409.35pt;width:182.8pt;height:189.9pt;z-index:251669504;visibility:visible;mso-wrap-style:square;mso-width-percent:0;mso-height-percent:0;mso-wrap-distance-left:9pt;mso-wrap-distance-top:0;mso-wrap-distance-right:9pt;mso-wrap-distance-bottom:0;mso-position-horizontal:absolute;mso-position-horizontal-relative:page;mso-position-vertical:absolute;mso-position-vertical-relative:page;mso-width-percent:0;mso-height-percent:0;mso-width-relative:page;mso-height-relative:page;v-text-anchor:top" o:gfxdata="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" fillcolor="#900 [3204]" stroked="f" strokecolor="#4a7ebb" strokeweight="1.5pt">
                 <v:shadow opacity="22938f" mv:blur="38100f" offset="0,2pt"/>
@@ -3706,14 +3720,14 @@
                           <a:noFill/>
                         </a:ln>
                         <a:extLst>
-                          <a:ext uri="{909E8E84-426E-40dd-AFC4-6F175D3DCCD1}">
+                          <a:ext uri="{909E8E84-426E-40DD-AFC4-6F175D3DCCD1}">
                             <a14:hiddenFill xmlns:a14="http://schemas.microsoft.com/office/drawing/2010/main">
                               <a:solidFill>
                                 <a:srgbClr val="FFFFFF"/>
                               </a:solidFill>
                             </a14:hiddenFill>
                           </a:ext>
-                          <a:ext uri="{91240B29-F687-4f45-9708-019B960494DF}">
+                          <a:ext uri="{91240B29-F687-4F45-9708-019B960494DF}">
                             <a14:hiddenLine xmlns:a14="http://schemas.microsoft.com/office/drawing/2010/main" w="9525">
                               <a:solidFill>
                                 <a:srgbClr val="000000"/>
@@ -3724,10 +3738,10 @@
                             </a14:hiddenLine>
                           </a:ext>
                           <a:ext uri="{FAA26D3D-D897-4be2-8F04-BA451C77F1D7}">
-                            <ma14:placeholderFlag xmlns:ma14="http://schemas.microsoft.com/office/mac/drawingml/2011/main"/>
+                            <ma14:placeholderFlag xmlns:ma14="http://schemas.microsoft.com/office/mac/drawingml/2011/main" xmlns:w="http://schemas.openxmlformats.org/wordprocessingml/2006/main" xmlns:w10="urn:schemas-microsoft-com:office:word" xmlns:v="urn:schemas-microsoft-com:vml" xmlns:o="urn:schemas-microsoft-com:office:office" xmlns:mv="urn:schemas-microsoft-com:mac:vml" xmlns:mo="http://schemas.microsoft.com/office/mac/office/2008/main" xmlns=""/>
                           </a:ext>
                           <a:ext uri="{C572A759-6A51-4108-AA02-DFA0A04FC94B}">
-                            <ma14:wrappingTextBoxFlag xmlns:ma14="http://schemas.microsoft.com/office/mac/drawingml/2011/main" val="1"/>
+                            <ma14:wrappingTextBoxFlag xmlns:ma14="http://schemas.microsoft.com/office/mac/drawingml/2011/main" xmlns:w="http://schemas.openxmlformats.org/wordprocessingml/2006/main" xmlns:w10="urn:schemas-microsoft-com:office:word" xmlns:v="urn:schemas-microsoft-com:vml" xmlns:o="urn:schemas-microsoft-com:office:office" xmlns:mv="urn:schemas-microsoft-com:mac:vml" xmlns:mo="http://schemas.microsoft.com/office/mac/office/2008/main" xmlns="" val="1"/>
                           </a:ext>
                         </a:extLst>
                       </wps:spPr>
@@ -3792,21 +3806,7 @@
                               <w:rPr>
                                 <w:lang w:val="en-GB"/>
                               </w:rPr>
-                              <w:t xml:space="preserve">I graduated in 2015 and I currently work at </w:t>
-                            </w:r>
-                            <w:proofErr w:type="spellStart"/>
-                            <w:r>
-                              <w:rPr>
-                                <w:lang w:val="en-GB"/>
-                              </w:rPr>
-                              <w:t>Uber’s</w:t>
-                            </w:r>
-                            <w:proofErr w:type="spellEnd"/>
-                            <w:r>
-                              <w:rPr>
-                                <w:lang w:val="en-GB"/>
-                              </w:rPr>
-                              <w:t xml:space="preserve"> Advanced Technologies Group in Pittsburgh as a Perception engineer. I am the treasurer of the Alumni Association and my main concern for this year is guiding the financing of the Alumni Association events. Don’t hesitate to reach out to me at </w:t>
+                              <w:t xml:space="preserve">I graduated in 2015 and I currently work at Uber’s Advanced Technologies Group in Pittsburgh as a Perception engineer. I am the treasurer of the Alumni Association and my main concern for this year is guiding the financing of the Alumni Association events. Don’t hesitate to reach out to me at </w:t>
                             </w:r>
                             <w:hyperlink r:id="rId13" w:history="1">
                               <w:r>
@@ -3840,7 +3840,7 @@
               </wp:anchor>
             </w:drawing>
           </mc:Choice>
-          <mc:Fallback>
+          <mc:Fallback xmlns:mv="urn:schemas-microsoft-com:mac:vml" xmlns:mo="http://schemas.microsoft.com/office/mac/office/2008/main">
             <w:pict>
               <v:shape id="_x0000_s1044" type="#_x0000_t202" style="position:absolute;margin-left:222pt;margin-top:409.35pt;width:362.25pt;height:185.95pt;z-index:251662336;visibility:visible;mso-wrap-style:square;mso-width-percent:0;mso-height-percent:0;mso-wrap-distance-left:9pt;mso-wrap-distance-top:0;mso-wrap-distance-right:9pt;mso-wrap-distance-bottom:0;mso-position-horizontal:absolute;mso-position-horizontal-relative:page;mso-position-vertical:absolute;mso-position-vertical-relative:page;mso-width-percent:0;mso-height-percent:0;mso-width-relative:page;mso-height-relative:page;v-text-anchor:top" o:gfxdata="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" mv:complextextbox="1" filled="f" stroked="f">
                 <v:textbox inset="14.4pt,0,14.4pt,0">
@@ -4052,14 +4052,14 @@
                           <a:noFill/>
                         </a:ln>
                         <a:extLst>
-                          <a:ext uri="{909E8E84-426E-40dd-AFC4-6F175D3DCCD1}">
+                          <a:ext uri="{909E8E84-426E-40DD-AFC4-6F175D3DCCD1}">
                             <a14:hiddenFill xmlns:a14="http://schemas.microsoft.com/office/drawing/2010/main">
                               <a:solidFill>
                                 <a:srgbClr val="FFFFFF"/>
                               </a:solidFill>
                             </a14:hiddenFill>
                           </a:ext>
-                          <a:ext uri="{91240B29-F687-4f45-9708-019B960494DF}">
+                          <a:ext uri="{91240B29-F687-4F45-9708-019B960494DF}">
                             <a14:hiddenLine xmlns:a14="http://schemas.microsoft.com/office/drawing/2010/main" w="9525">
                               <a:solidFill>
                                 <a:srgbClr val="000000"/>
@@ -4070,7 +4070,7 @@
                             </a14:hiddenLine>
                           </a:ext>
                           <a:ext uri="{FAA26D3D-D897-4be2-8F04-BA451C77F1D7}">
-                            <ma14:placeholderFlag xmlns:ma14="http://schemas.microsoft.com/office/mac/drawingml/2011/main"/>
+                            <ma14:placeholderFlag xmlns:ma14="http://schemas.microsoft.com/office/mac/drawingml/2011/main" xmlns:w="http://schemas.openxmlformats.org/wordprocessingml/2006/main" xmlns:w10="urn:schemas-microsoft-com:office:word" xmlns:v="urn:schemas-microsoft-com:vml" xmlns:o="urn:schemas-microsoft-com:office:office" xmlns:mv="urn:schemas-microsoft-com:mac:vml" xmlns:mo="http://schemas.microsoft.com/office/mac/office/2008/main" xmlns=""/>
                           </a:ext>
                         </a:extLst>
                       </wps:spPr>
@@ -4123,7 +4123,7 @@
               </wp:anchor>
             </w:drawing>
           </mc:Choice>
-          <mc:Fallback>
+          <mc:Fallback xmlns:mv="urn:schemas-microsoft-com:mac:vml" xmlns:mo="http://schemas.microsoft.com/office/mac/office/2008/main">
             <w:pict>
               <v:shape id="_x0000_s1045" type="#_x0000_t202" style="position:absolute;margin-left:28.8pt;margin-top:562.9pt;width:178.3pt;height:36.35pt;z-index:251694080;visibility:visible;mso-wrap-style:square;mso-width-percent:0;mso-height-percent:0;mso-wrap-distance-left:9pt;mso-wrap-distance-top:0;mso-wrap-distance-right:9pt;mso-wrap-distance-bottom:0;mso-position-horizontal:absolute;mso-position-horizontal-relative:page;mso-position-vertical:absolute;mso-position-vertical-relative:page;mso-width-percent:0;mso-height-percent:0;mso-width-relative:page;mso-height-relative:page;v-text-anchor:top" o:gfxdata="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" filled="f" stroked="f">
                 <v:textbox inset=",0,,0">
@@ -4213,7 +4213,7 @@
                         </a:ln>
                         <a:effectLst/>
                         <a:extLst>
-                          <a:ext uri="{91240B29-F687-4f45-9708-019B960494DF}">
+                          <a:ext uri="{91240B29-F687-4F45-9708-019B960494DF}">
                             <a14:hiddenLine xmlns:a14="http://schemas.microsoft.com/office/drawing/2010/main" w="19050">
                               <a:solidFill>
                                 <a:srgbClr val="4A7EBB"/>
@@ -4223,7 +4223,7 @@
                               <a:tailEnd/>
                             </a14:hiddenLine>
                           </a:ext>
-                          <a:ext uri="{AF507438-7753-43e0-B8FC-AC1667EBCBE1}">
+                          <a:ext uri="{AF507438-7753-43E0-B8FC-AC1667EBCBE1}">
                             <a14:hiddenEffects xmlns:a14="http://schemas.microsoft.com/office/drawing/2010/main">
                               <a:effectLst>
                                 <a:outerShdw blurRad="38100" dist="25400" dir="5400000" algn="ctr" rotWithShape="0">
@@ -4251,7 +4251,7 @@
               </wp:anchor>
             </w:drawing>
           </mc:Choice>
-          <mc:Fallback>
+          <mc:Fallback xmlns:mv="urn:schemas-microsoft-com:mac:vml" xmlns:mo="http://schemas.microsoft.com/office/mac/office/2008/main">
             <w:pict>
               <v:rect id="Rectangle 71" o:spid="_x0000_s1026" style="position:absolute;margin-left:28.8pt;margin-top:230.2pt;width:182.8pt;height:165.8pt;z-index:251646976;visibility:visible;mso-wrap-style:square;mso-width-percent:0;mso-height-percent:0;mso-wrap-distance-left:9pt;mso-wrap-distance-top:0;mso-wrap-distance-right:9pt;mso-wrap-distance-bottom:0;mso-position-horizontal:absolute;mso-position-horizontal-relative:page;mso-position-vertical:absolute;mso-position-vertical-relative:page;mso-width-percent:0;mso-height-percent:0;mso-width-relative:page;mso-height-relative:page;v-text-anchor:top" o:gfxdata="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" fillcolor="#900 [3204]" stroked="f" strokecolor="#4a7ebb" strokeweight="1.5pt">
                 <v:shadow opacity="22938f" mv:blur="38100f" offset="0,2pt"/>
@@ -4311,14 +4311,14 @@
                           <a:noFill/>
                         </a:ln>
                         <a:extLst>
-                          <a:ext uri="{909E8E84-426E-40dd-AFC4-6F175D3DCCD1}">
+                          <a:ext uri="{909E8E84-426E-40DD-AFC4-6F175D3DCCD1}">
                             <a14:hiddenFill xmlns:a14="http://schemas.microsoft.com/office/drawing/2010/main">
                               <a:solidFill>
                                 <a:srgbClr val="FFFFFF"/>
                               </a:solidFill>
                             </a14:hiddenFill>
                           </a:ext>
-                          <a:ext uri="{91240B29-F687-4f45-9708-019B960494DF}">
+                          <a:ext uri="{91240B29-F687-4F45-9708-019B960494DF}">
                             <a14:hiddenLine xmlns:a14="http://schemas.microsoft.com/office/drawing/2010/main" w="9525">
                               <a:solidFill>
                                 <a:srgbClr val="000000"/>
@@ -4329,10 +4329,10 @@
                             </a14:hiddenLine>
                           </a:ext>
                           <a:ext uri="{FAA26D3D-D897-4be2-8F04-BA451C77F1D7}">
-                            <ma14:placeholderFlag xmlns:ma14="http://schemas.microsoft.com/office/mac/drawingml/2011/main"/>
+                            <ma14:placeholderFlag xmlns:ma14="http://schemas.microsoft.com/office/mac/drawingml/2011/main" xmlns:w="http://schemas.openxmlformats.org/wordprocessingml/2006/main" xmlns:w10="urn:schemas-microsoft-com:office:word" xmlns:v="urn:schemas-microsoft-com:vml" xmlns:o="urn:schemas-microsoft-com:office:office" xmlns:mv="urn:schemas-microsoft-com:mac:vml" xmlns:mo="http://schemas.microsoft.com/office/mac/office/2008/main" xmlns=""/>
                           </a:ext>
                           <a:ext uri="{C572A759-6A51-4108-AA02-DFA0A04FC94B}">
-                            <ma14:wrappingTextBoxFlag xmlns:ma14="http://schemas.microsoft.com/office/mac/drawingml/2011/main" val="1"/>
+                            <ma14:wrappingTextBoxFlag xmlns:ma14="http://schemas.microsoft.com/office/mac/drawingml/2011/main" xmlns:w="http://schemas.openxmlformats.org/wordprocessingml/2006/main" xmlns:w10="urn:schemas-microsoft-com:office:word" xmlns:v="urn:schemas-microsoft-com:vml" xmlns:o="urn:schemas-microsoft-com:office:office" xmlns:mv="urn:schemas-microsoft-com:mac:vml" xmlns:mo="http://schemas.microsoft.com/office/mac/office/2008/main" xmlns="" val="1"/>
                           </a:ext>
                         </a:extLst>
                       </wps:spPr>
@@ -4411,7 +4411,7 @@
               </wp:anchor>
             </w:drawing>
           </mc:Choice>
-          <mc:Fallback>
+          <mc:Fallback xmlns:mv="urn:schemas-microsoft-com:mac:vml" xmlns:mo="http://schemas.microsoft.com/office/mac/office/2008/main">
             <w:pict>
               <v:shape id="_x0000_s1046" type="#_x0000_t202" style="position:absolute;margin-left:221.85pt;margin-top:72.7pt;width:361.35pt;height:140.6pt;z-index:251684864;visibility:visible;mso-wrap-style:square;mso-width-percent:0;mso-height-percent:0;mso-wrap-distance-left:9pt;mso-wrap-distance-top:0;mso-wrap-distance-right:9pt;mso-wrap-distance-bottom:0;mso-position-horizontal:absolute;mso-position-horizontal-relative:page;mso-position-vertical:absolute;mso-position-vertical-relative:page;mso-width-percent:0;mso-height-percent:0;mso-width-relative:page;mso-height-relative:page;v-text-anchor:top" o:gfxdata="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" mv:complextextbox="1" filled="f" stroked="f">
                 <v:textbox inset="14.4pt,0,14.4pt,0">
@@ -4529,14 +4529,14 @@
                           <a:noFill/>
                         </a:ln>
                         <a:extLst>
-                          <a:ext uri="{909E8E84-426E-40dd-AFC4-6F175D3DCCD1}">
+                          <a:ext uri="{909E8E84-426E-40DD-AFC4-6F175D3DCCD1}">
                             <a14:hiddenFill xmlns:a14="http://schemas.microsoft.com/office/drawing/2010/main">
                               <a:solidFill>
                                 <a:srgbClr val="FFFFFF"/>
                               </a:solidFill>
                             </a14:hiddenFill>
                           </a:ext>
-                          <a:ext uri="{91240B29-F687-4f45-9708-019B960494DF}">
+                          <a:ext uri="{91240B29-F687-4F45-9708-019B960494DF}">
                             <a14:hiddenLine xmlns:a14="http://schemas.microsoft.com/office/drawing/2010/main" w="9525">
                               <a:solidFill>
                                 <a:srgbClr val="000000"/>
@@ -4547,7 +4547,7 @@
                             </a14:hiddenLine>
                           </a:ext>
                           <a:ext uri="{FAA26D3D-D897-4be2-8F04-BA451C77F1D7}">
-                            <ma14:placeholderFlag xmlns:ma14="http://schemas.microsoft.com/office/mac/drawingml/2011/main"/>
+                            <ma14:placeholderFlag xmlns:ma14="http://schemas.microsoft.com/office/mac/drawingml/2011/main" xmlns:w="http://schemas.openxmlformats.org/wordprocessingml/2006/main" xmlns:w10="urn:schemas-microsoft-com:office:word" xmlns:v="urn:schemas-microsoft-com:vml" xmlns:o="urn:schemas-microsoft-com:office:office" xmlns:mv="urn:schemas-microsoft-com:mac:vml" xmlns:mo="http://schemas.microsoft.com/office/mac/office/2008/main" xmlns=""/>
                           </a:ext>
                         </a:extLst>
                       </wps:spPr>
@@ -4586,7 +4586,7 @@
               </wp:anchor>
             </w:drawing>
           </mc:Choice>
-          <mc:Fallback>
+          <mc:Fallback xmlns:mv="urn:schemas-microsoft-com:mac:vml" xmlns:mo="http://schemas.microsoft.com/office/mac/office/2008/main">
             <w:pict>
               <v:shape id="_x0000_s1047" type="#_x0000_t202" style="position:absolute;margin-left:26.65pt;margin-top:359.7pt;width:178.3pt;height:36.35pt;z-index:251692032;visibility:visible;mso-wrap-style:square;mso-width-percent:0;mso-height-percent:0;mso-wrap-distance-left:9pt;mso-wrap-distance-top:0;mso-wrap-distance-right:9pt;mso-wrap-distance-bottom:0;mso-position-horizontal:absolute;mso-position-horizontal-relative:page;mso-position-vertical:absolute;mso-position-vertical-relative:page;mso-width-percent:0;mso-height-percent:0;mso-width-relative:page;mso-height-relative:page;v-text-anchor:top" o:gfxdata="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" filled="f" stroked="f">
                 <v:textbox inset=",0,,0">
@@ -4668,7 +4668,7 @@
                       <a:noFill/>
                     </a:ln>
                     <a:extLst>
-                      <a:ext uri="{53640926-AAD7-44d8-BBD7-CCE9431645EC}">
+                      <a:ext uri="{53640926-AAD7-44D8-BBD7-CCE9431645EC}">
                         <a14:shadowObscured xmlns:a14="http://schemas.microsoft.com/office/drawing/2010/main"/>
                       </a:ext>
                     </a:extLst>
@@ -4799,7 +4799,7 @@
                         </a:ln>
                         <a:effectLst/>
                         <a:extLst>
-                          <a:ext uri="{91240B29-F687-4f45-9708-019B960494DF}">
+                          <a:ext uri="{91240B29-F687-4F45-9708-019B960494DF}">
                             <a14:hiddenLine xmlns:a14="http://schemas.microsoft.com/office/drawing/2010/main" w="19050">
                               <a:solidFill>
                                 <a:srgbClr val="4A7EBB"/>
@@ -4809,7 +4809,7 @@
                               <a:tailEnd/>
                             </a14:hiddenLine>
                           </a:ext>
-                          <a:ext uri="{AF507438-7753-43e0-B8FC-AC1667EBCBE1}">
+                          <a:ext uri="{AF507438-7753-43E0-B8FC-AC1667EBCBE1}">
                             <a14:hiddenEffects xmlns:a14="http://schemas.microsoft.com/office/drawing/2010/main">
                               <a:effectLst>
                                 <a:outerShdw blurRad="38100" dist="25400" dir="5400000" algn="ctr" rotWithShape="0">
@@ -4846,7 +4846,7 @@
               </wp:anchor>
             </w:drawing>
           </mc:Choice>
-          <mc:Fallback>
+          <mc:Fallback xmlns:mv="urn:schemas-microsoft-com:mac:vml" xmlns:mo="http://schemas.microsoft.com/office/mac/office/2008/main">
             <w:pict>
               <v:rect id="Rectangle 71" o:spid="_x0000_s1048" style="position:absolute;margin-left:28.45pt;margin-top:29pt;width:182.7pt;height:190pt;z-index:251648000;visibility:visible;mso-wrap-style:square;mso-width-percent:0;mso-height-percent:0;mso-wrap-distance-left:9pt;mso-wrap-distance-top:0;mso-wrap-distance-right:9pt;mso-wrap-distance-bottom:0;mso-position-horizontal:absolute;mso-position-horizontal-relative:page;mso-position-vertical:absolute;mso-position-vertical-relative:page;mso-width-percent:0;mso-height-percent:0;mso-width-relative:page;mso-height-relative:page;v-text-anchor:top" o:gfxdata="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" fillcolor="#900 [3204]" stroked="f" strokecolor="#4a7ebb" strokeweight="1.5pt">
                 <v:shadow opacity="22938f" mv:blur="38100f" offset="0,2pt"/>
@@ -4914,14 +4914,14 @@
                           <a:noFill/>
                         </a:ln>
                         <a:extLst>
-                          <a:ext uri="{909E8E84-426E-40dd-AFC4-6F175D3DCCD1}">
+                          <a:ext uri="{909E8E84-426E-40DD-AFC4-6F175D3DCCD1}">
                             <a14:hiddenFill xmlns:a14="http://schemas.microsoft.com/office/drawing/2010/main">
                               <a:solidFill>
                                 <a:srgbClr val="FFFFFF"/>
                               </a:solidFill>
                             </a14:hiddenFill>
                           </a:ext>
-                          <a:ext uri="{91240B29-F687-4f45-9708-019B960494DF}">
+                          <a:ext uri="{91240B29-F687-4F45-9708-019B960494DF}">
                             <a14:hiddenLine xmlns:a14="http://schemas.microsoft.com/office/drawing/2010/main" w="9525">
                               <a:solidFill>
                                 <a:srgbClr val="000000"/>
@@ -4932,7 +4932,7 @@
                             </a14:hiddenLine>
                           </a:ext>
                           <a:ext uri="{FAA26D3D-D897-4be2-8F04-BA451C77F1D7}">
-                            <ma14:placeholderFlag xmlns:ma14="http://schemas.microsoft.com/office/mac/drawingml/2011/main"/>
+                            <ma14:placeholderFlag xmlns:ma14="http://schemas.microsoft.com/office/mac/drawingml/2011/main" xmlns:w="http://schemas.openxmlformats.org/wordprocessingml/2006/main" xmlns:w10="urn:schemas-microsoft-com:office:word" xmlns:v="urn:schemas-microsoft-com:vml" xmlns:o="urn:schemas-microsoft-com:office:office" xmlns:mv="urn:schemas-microsoft-com:mac:vml" xmlns:mo="http://schemas.microsoft.com/office/mac/office/2008/main" xmlns=""/>
                           </a:ext>
                         </a:extLst>
                       </wps:spPr>
@@ -4971,7 +4971,7 @@
               </wp:anchor>
             </w:drawing>
           </mc:Choice>
-          <mc:Fallback>
+          <mc:Fallback xmlns:mv="urn:schemas-microsoft-com:mac:vml" xmlns:mo="http://schemas.microsoft.com/office/mac/office/2008/main">
             <w:pict>
               <v:shape id="_x0000_s1049" type="#_x0000_t202" style="position:absolute;margin-left:28.45pt;margin-top:182.25pt;width:178.3pt;height:36.35pt;z-index:251658240;visibility:visible;mso-wrap-style:square;mso-width-percent:0;mso-height-percent:0;mso-wrap-distance-left:9pt;mso-wrap-distance-top:0;mso-wrap-distance-right:9pt;mso-wrap-distance-bottom:0;mso-position-horizontal:absolute;mso-position-horizontal-relative:page;mso-position-vertical:absolute;mso-position-vertical-relative:page;mso-width-percent:0;mso-height-percent:0;mso-width-relative:page;mso-height-relative:page;v-text-anchor:top" o:gfxdata="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" filled="f" stroked="f">
                 <v:textbox inset=",0,,0">
@@ -5049,14 +5049,14 @@
                           <a:noFill/>
                         </a:ln>
                         <a:extLst>
-                          <a:ext uri="{909E8E84-426E-40dd-AFC4-6F175D3DCCD1}">
+                          <a:ext uri="{909E8E84-426E-40DD-AFC4-6F175D3DCCD1}">
                             <a14:hiddenFill xmlns:a14="http://schemas.microsoft.com/office/drawing/2010/main">
                               <a:solidFill>
                                 <a:srgbClr val="FFFFFF"/>
                               </a:solidFill>
                             </a14:hiddenFill>
                           </a:ext>
-                          <a:ext uri="{91240B29-F687-4f45-9708-019B960494DF}">
+                          <a:ext uri="{91240B29-F687-4F45-9708-019B960494DF}">
                             <a14:hiddenLine xmlns:a14="http://schemas.microsoft.com/office/drawing/2010/main" w="9525">
                               <a:solidFill>
                                 <a:srgbClr val="000000"/>
@@ -5067,7 +5067,7 @@
                             </a14:hiddenLine>
                           </a:ext>
                           <a:ext uri="{FAA26D3D-D897-4be2-8F04-BA451C77F1D7}">
-                            <ma14:placeholderFlag xmlns:ma14="http://schemas.microsoft.com/office/mac/drawingml/2011/main"/>
+                            <ma14:placeholderFlag xmlns:ma14="http://schemas.microsoft.com/office/mac/drawingml/2011/main" xmlns:w="http://schemas.openxmlformats.org/wordprocessingml/2006/main" xmlns:w10="urn:schemas-microsoft-com:office:word" xmlns:v="urn:schemas-microsoft-com:vml" xmlns:o="urn:schemas-microsoft-com:office:office" xmlns:mv="urn:schemas-microsoft-com:mac:vml" xmlns:mo="http://schemas.microsoft.com/office/mac/office/2008/main" xmlns=""/>
                           </a:ext>
                         </a:extLst>
                       </wps:spPr>
@@ -5104,7 +5104,7 @@
               </wp:anchor>
             </w:drawing>
           </mc:Choice>
-          <mc:Fallback>
+          <mc:Fallback xmlns:mv="urn:schemas-microsoft-com:mac:vml" xmlns:mo="http://schemas.microsoft.com/office/mac/office/2008/main">
             <w:pict>
               <v:shape id="Text Box 88" o:spid="_x0000_s1050" type="#_x0000_t202" style="position:absolute;margin-left:234.4pt;margin-top:43.55pt;width:349.2pt;height:37.65pt;z-index:251671552;visibility:visible;mso-wrap-style:square;mso-width-percent:0;mso-height-percent:0;mso-wrap-distance-left:9pt;mso-wrap-distance-top:0;mso-wrap-distance-right:9pt;mso-wrap-distance-bottom:0;mso-position-horizontal:absolute;mso-position-horizontal-relative:page;mso-position-vertical:absolute;mso-position-vertical-relative:page;mso-width-percent:0;mso-height-percent:0;mso-width-relative:page;mso-height-relative:page;v-text-anchor:top" o:gfxdata="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" filled="f" stroked="f">
                 <v:textbox inset=",0,,0">
@@ -5184,14 +5184,14 @@
                           <a:noFill/>
                         </a:ln>
                         <a:extLst>
-                          <a:ext uri="{909E8E84-426E-40dd-AFC4-6F175D3DCCD1}">
+                          <a:ext uri="{909E8E84-426E-40DD-AFC4-6F175D3DCCD1}">
                             <a14:hiddenFill xmlns:a14="http://schemas.microsoft.com/office/drawing/2010/main">
                               <a:solidFill>
                                 <a:srgbClr val="FFFFFF"/>
                               </a:solidFill>
                             </a14:hiddenFill>
                           </a:ext>
-                          <a:ext uri="{91240B29-F687-4f45-9708-019B960494DF}">
+                          <a:ext uri="{91240B29-F687-4F45-9708-019B960494DF}">
                             <a14:hiddenLine xmlns:a14="http://schemas.microsoft.com/office/drawing/2010/main" w="9525">
                               <a:solidFill>
                                 <a:srgbClr val="000000"/>
@@ -5202,10 +5202,10 @@
                             </a14:hiddenLine>
                           </a:ext>
                           <a:ext uri="{FAA26D3D-D897-4be2-8F04-BA451C77F1D7}">
-                            <ma14:placeholderFlag xmlns:ma14="http://schemas.microsoft.com/office/mac/drawingml/2011/main"/>
+                            <ma14:placeholderFlag xmlns:ma14="http://schemas.microsoft.com/office/mac/drawingml/2011/main" xmlns:w="http://schemas.openxmlformats.org/wordprocessingml/2006/main" xmlns:w10="urn:schemas-microsoft-com:office:word" xmlns:v="urn:schemas-microsoft-com:vml" xmlns:o="urn:schemas-microsoft-com:office:office" xmlns:mv="urn:schemas-microsoft-com:mac:vml" xmlns:mo="http://schemas.microsoft.com/office/mac/office/2008/main" xmlns=""/>
                           </a:ext>
                           <a:ext uri="{C572A759-6A51-4108-AA02-DFA0A04FC94B}">
-                            <ma14:wrappingTextBoxFlag xmlns:ma14="http://schemas.microsoft.com/office/mac/drawingml/2011/main" val="1"/>
+                            <ma14:wrappingTextBoxFlag xmlns:ma14="http://schemas.microsoft.com/office/mac/drawingml/2011/main" xmlns:w="http://schemas.openxmlformats.org/wordprocessingml/2006/main" xmlns:w10="urn:schemas-microsoft-com:office:word" xmlns:v="urn:schemas-microsoft-com:vml" xmlns:o="urn:schemas-microsoft-com:office:office" xmlns:mv="urn:schemas-microsoft-com:mac:vml" xmlns:mo="http://schemas.microsoft.com/office/mac/office/2008/main" xmlns="" val="1"/>
                           </a:ext>
                         </a:extLst>
                       </wps:spPr>
@@ -5261,7 +5261,7 @@
               </wp:anchor>
             </w:drawing>
           </mc:Choice>
-          <mc:Fallback>
+          <mc:Fallback xmlns:mv="urn:schemas-microsoft-com:mac:vml" xmlns:mo="http://schemas.microsoft.com/office/mac/office/2008/main">
             <w:pict>
               <v:shape id="_x0000_s1051" type="#_x0000_t202" style="position:absolute;margin-left:222pt;margin-top:84.3pt;width:361.6pt;height:267.95pt;z-index:251656192;visibility:visible;mso-wrap-style:square;mso-width-percent:0;mso-height-percent:0;mso-wrap-distance-left:9pt;mso-wrap-distance-top:0;mso-wrap-distance-right:9pt;mso-wrap-distance-bottom:0;mso-position-horizontal:absolute;mso-position-horizontal-relative:page;mso-position-vertical:absolute;mso-position-vertical-relative:page;mso-width-percent:0;mso-height-percent:0;mso-width-relative:page;mso-height-relative:page;v-text-anchor:top" o:gfxdata="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" mv:complextextbox="1" filled="f" stroked="f">
                 <v:textbox inset="14.4pt,0,14.4pt,0">
@@ -5356,14 +5356,14 @@
                           <a:noFill/>
                         </a:ln>
                         <a:extLst>
-                          <a:ext uri="{909E8E84-426E-40dd-AFC4-6F175D3DCCD1}">
+                          <a:ext uri="{909E8E84-426E-40DD-AFC4-6F175D3DCCD1}">
                             <a14:hiddenFill xmlns:a14="http://schemas.microsoft.com/office/drawing/2010/main">
                               <a:solidFill>
                                 <a:srgbClr val="FFFFFF"/>
                               </a:solidFill>
                             </a14:hiddenFill>
                           </a:ext>
-                          <a:ext uri="{91240B29-F687-4f45-9708-019B960494DF}">
+                          <a:ext uri="{91240B29-F687-4F45-9708-019B960494DF}">
                             <a14:hiddenLine xmlns:a14="http://schemas.microsoft.com/office/drawing/2010/main" w="9525">
                               <a:solidFill>
                                 <a:srgbClr val="000000"/>
@@ -5374,7 +5374,7 @@
                             </a14:hiddenLine>
                           </a:ext>
                           <a:ext uri="{FAA26D3D-D897-4be2-8F04-BA451C77F1D7}">
-                            <ma14:placeholderFlag xmlns:ma14="http://schemas.microsoft.com/office/mac/drawingml/2011/main"/>
+                            <ma14:placeholderFlag xmlns:ma14="http://schemas.microsoft.com/office/mac/drawingml/2011/main" xmlns:w="http://schemas.openxmlformats.org/wordprocessingml/2006/main" xmlns:w10="urn:schemas-microsoft-com:office:word" xmlns:v="urn:schemas-microsoft-com:vml" xmlns:o="urn:schemas-microsoft-com:office:office" xmlns:mv="urn:schemas-microsoft-com:mac:vml" xmlns:mo="http://schemas.microsoft.com/office/mac/office/2008/main" xmlns=""/>
                           </a:ext>
                         </a:extLst>
                       </wps:spPr>
@@ -5405,7 +5405,7 @@
               </wp:anchor>
             </w:drawing>
           </mc:Choice>
-          <mc:Fallback>
+          <mc:Fallback xmlns:mv="urn:schemas-microsoft-com:mac:vml" xmlns:mo="http://schemas.microsoft.com/office/mac/office/2008/main">
             <w:pict>
               <v:shape id="_x0000_s1052" type="#_x0000_t202" style="position:absolute;margin-left:234.4pt;margin-top:28.45pt;width:349.2pt;height:40.2pt;z-index:251657216;visibility:visible;mso-wrap-style:square;mso-width-percent:0;mso-height-percent:0;mso-wrap-distance-left:9pt;mso-wrap-distance-top:0;mso-wrap-distance-right:9pt;mso-wrap-distance-bottom:0;mso-position-horizontal:absolute;mso-position-horizontal-relative:page;mso-position-vertical:absolute;mso-position-vertical-relative:page;mso-width-percent:0;mso-height-percent:0;mso-width-relative:page;mso-height-relative:page;v-text-anchor:top" o:gfxdata="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" filled="f" stroked="f">
                 <v:textbox inset=",0,,0">
@@ -5475,14 +5475,14 @@
                           <a:noFill/>
                         </a:ln>
                         <a:extLst>
-                          <a:ext uri="{909E8E84-426E-40dd-AFC4-6F175D3DCCD1}">
+                          <a:ext uri="{909E8E84-426E-40DD-AFC4-6F175D3DCCD1}">
                             <a14:hiddenFill xmlns:a14="http://schemas.microsoft.com/office/drawing/2010/main">
                               <a:solidFill>
                                 <a:srgbClr val="FFFFFF"/>
                               </a:solidFill>
                             </a14:hiddenFill>
                           </a:ext>
-                          <a:ext uri="{91240B29-F687-4f45-9708-019B960494DF}">
+                          <a:ext uri="{91240B29-F687-4F45-9708-019B960494DF}">
                             <a14:hiddenLine xmlns:a14="http://schemas.microsoft.com/office/drawing/2010/main" w="9525">
                               <a:solidFill>
                                 <a:srgbClr val="000000"/>
@@ -5493,7 +5493,7 @@
                             </a14:hiddenLine>
                           </a:ext>
                           <a:ext uri="{FAA26D3D-D897-4be2-8F04-BA451C77F1D7}">
-                            <ma14:placeholderFlag xmlns:ma14="http://schemas.microsoft.com/office/mac/drawingml/2011/main"/>
+                            <ma14:placeholderFlag xmlns:ma14="http://schemas.microsoft.com/office/mac/drawingml/2011/main" xmlns:w="http://schemas.openxmlformats.org/wordprocessingml/2006/main" xmlns:w10="urn:schemas-microsoft-com:office:word" xmlns:v="urn:schemas-microsoft-com:vml" xmlns:o="urn:schemas-microsoft-com:office:office" xmlns:mv="urn:schemas-microsoft-com:mac:vml" xmlns:mo="http://schemas.microsoft.com/office/mac/office/2008/main" xmlns=""/>
                           </a:ext>
                         </a:extLst>
                       </wps:spPr>
@@ -5530,7 +5530,7 @@
               </wp:anchor>
             </w:drawing>
           </mc:Choice>
-          <mc:Fallback>
+          <mc:Fallback xmlns:mv="urn:schemas-microsoft-com:mac:vml" xmlns:mo="http://schemas.microsoft.com/office/mac/office/2008/main">
             <w:pict>
               <v:shape id="_x0000_s1053" type="#_x0000_t202" style="position:absolute;margin-left:29.85pt;margin-top:281.75pt;width:180pt;height:42.25pt;z-index:251652096;visibility:visible;mso-wrap-style:square;mso-width-percent:0;mso-height-percent:0;mso-wrap-distance-left:9pt;mso-wrap-distance-top:0;mso-wrap-distance-right:9pt;mso-wrap-distance-bottom:0;mso-position-horizontal:absolute;mso-position-horizontal-relative:page;mso-position-vertical:absolute;mso-position-vertical-relative:page;mso-width-percent:0;mso-height-percent:0;mso-width-relative:page;mso-height-relative:page;v-text-anchor:top" o:gfxdata="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" filled="f" stroked="f">
                 <v:textbox inset=",0,,0">
@@ -5610,7 +5610,7 @@
                       <a:noFill/>
                     </a:ln>
                     <a:extLst>
-                      <a:ext uri="{53640926-AAD7-44d8-BBD7-CCE9431645EC}">
+                      <a:ext uri="{53640926-AAD7-44D8-BBD7-CCE9431645EC}">
                         <a14:shadowObscured xmlns:a14="http://schemas.microsoft.com/office/drawing/2010/main"/>
                       </a:ext>
                     </a:extLst>
@@ -5676,14 +5676,14 @@
                           <a:noFill/>
                         </a:ln>
                         <a:extLst>
-                          <a:ext uri="{909E8E84-426E-40dd-AFC4-6F175D3DCCD1}">
+                          <a:ext uri="{909E8E84-426E-40DD-AFC4-6F175D3DCCD1}">
                             <a14:hiddenFill xmlns:a14="http://schemas.microsoft.com/office/drawing/2010/main">
                               <a:solidFill>
                                 <a:srgbClr val="FFFFFF"/>
                               </a:solidFill>
                             </a14:hiddenFill>
                           </a:ext>
-                          <a:ext uri="{91240B29-F687-4f45-9708-019B960494DF}">
+                          <a:ext uri="{91240B29-F687-4F45-9708-019B960494DF}">
                             <a14:hiddenLine xmlns:a14="http://schemas.microsoft.com/office/drawing/2010/main" w="9525">
                               <a:solidFill>
                                 <a:srgbClr val="000000"/>
@@ -5694,7 +5694,7 @@
                             </a14:hiddenLine>
                           </a:ext>
                           <a:ext uri="{FAA26D3D-D897-4be2-8F04-BA451C77F1D7}">
-                            <ma14:placeholderFlag xmlns:ma14="http://schemas.microsoft.com/office/mac/drawingml/2011/main"/>
+                            <ma14:placeholderFlag xmlns:ma14="http://schemas.microsoft.com/office/mac/drawingml/2011/main" xmlns:w="http://schemas.openxmlformats.org/wordprocessingml/2006/main" xmlns:w10="urn:schemas-microsoft-com:office:word" xmlns:v="urn:schemas-microsoft-com:vml" xmlns:o="urn:schemas-microsoft-com:office:office" xmlns:mv="urn:schemas-microsoft-com:mac:vml" xmlns:mo="http://schemas.microsoft.com/office/mac/office/2008/main" xmlns=""/>
                           </a:ext>
                         </a:extLst>
                       </wps:spPr>
@@ -5731,7 +5731,7 @@
               </wp:anchor>
             </w:drawing>
           </mc:Choice>
-          <mc:Fallback>
+          <mc:Fallback xmlns:mv="urn:schemas-microsoft-com:mac:vml" xmlns:mo="http://schemas.microsoft.com/office/mac/office/2008/main">
             <w:pict>
               <v:shape id="_x0000_s1054" type="#_x0000_t202" style="position:absolute;margin-left:31.1pt;margin-top:618.1pt;width:180pt;height:45.6pt;z-index:251661312;visibility:visible;mso-wrap-style:square;mso-width-percent:0;mso-height-percent:0;mso-wrap-distance-left:9pt;mso-wrap-distance-top:0;mso-wrap-distance-right:9pt;mso-wrap-distance-bottom:0;mso-position-horizontal:absolute;mso-position-horizontal-relative:page;mso-position-vertical:absolute;mso-position-vertical-relative:page;mso-width-percent:0;mso-height-percent:0;mso-width-relative:page;mso-height-relative:page;v-text-anchor:top" o:gfxdata="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" filled="f" stroked="f">
                 <v:textbox inset=",0,,0">
@@ -5811,7 +5811,7 @@
                       <a:noFill/>
                     </a:ln>
                     <a:extLst>
-                      <a:ext uri="{53640926-AAD7-44d8-BBD7-CCE9431645EC}">
+                      <a:ext uri="{53640926-AAD7-44D8-BBD7-CCE9431645EC}">
                         <a14:shadowObscured xmlns:a14="http://schemas.microsoft.com/office/drawing/2010/main"/>
                       </a:ext>
                     </a:extLst>
@@ -5875,7 +5875,7 @@
                         </a:ln>
                         <a:effectLst/>
                         <a:extLst>
-                          <a:ext uri="{91240B29-F687-4f45-9708-019B960494DF}">
+                          <a:ext uri="{91240B29-F687-4F45-9708-019B960494DF}">
                             <a14:hiddenLine xmlns:a14="http://schemas.microsoft.com/office/drawing/2010/main" w="19050">
                               <a:solidFill>
                                 <a:srgbClr val="4A7EBB"/>
@@ -5885,7 +5885,7 @@
                               <a:tailEnd/>
                             </a14:hiddenLine>
                           </a:ext>
-                          <a:ext uri="{AF507438-7753-43e0-B8FC-AC1667EBCBE1}">
+                          <a:ext uri="{AF507438-7753-43E0-B8FC-AC1667EBCBE1}">
                             <a14:hiddenEffects xmlns:a14="http://schemas.microsoft.com/office/drawing/2010/main">
                               <a:effectLst>
                                 <a:outerShdw blurRad="38100" dist="25400" dir="5400000" algn="ctr" rotWithShape="0">
@@ -5922,7 +5922,7 @@
               </wp:anchor>
             </w:drawing>
           </mc:Choice>
-          <mc:Fallback>
+          <mc:Fallback xmlns:mv="urn:schemas-microsoft-com:mac:vml" xmlns:mo="http://schemas.microsoft.com/office/mac/office/2008/main">
             <w:pict>
               <v:rect id="_x0000_s1055" style="position:absolute;margin-left:28.55pt;margin-top:85.6pt;width:182.7pt;height:238.65pt;z-index:251651072;visibility:visible;mso-wrap-style:square;mso-width-percent:0;mso-height-percent:0;mso-wrap-distance-left:9pt;mso-wrap-distance-top:0;mso-wrap-distance-right:9pt;mso-wrap-distance-bottom:0;mso-position-horizontal:absolute;mso-position-horizontal-relative:page;mso-position-vertical:absolute;mso-position-vertical-relative:page;mso-width-percent:0;mso-height-percent:0;mso-width-relative:page;mso-height-relative:page;v-text-anchor:top" o:gfxdata="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" fillcolor="#900 [3204]" stroked="f" strokecolor="#4a7ebb" strokeweight="1.5pt">
                 <v:shadow opacity="22938f" mv:blur="38100f" offset="0,2pt"/>
@@ -5988,7 +5988,7 @@
                         </a:ln>
                         <a:effectLst/>
                         <a:extLst>
-                          <a:ext uri="{91240B29-F687-4f45-9708-019B960494DF}">
+                          <a:ext uri="{91240B29-F687-4F45-9708-019B960494DF}">
                             <a14:hiddenLine xmlns:a14="http://schemas.microsoft.com/office/drawing/2010/main" w="19050">
                               <a:solidFill>
                                 <a:srgbClr val="4A7EBB"/>
@@ -5998,7 +5998,7 @@
                               <a:tailEnd/>
                             </a14:hiddenLine>
                           </a:ext>
-                          <a:ext uri="{AF507438-7753-43e0-B8FC-AC1667EBCBE1}">
+                          <a:ext uri="{AF507438-7753-43E0-B8FC-AC1667EBCBE1}">
                             <a14:hiddenEffects xmlns:a14="http://schemas.microsoft.com/office/drawing/2010/main">
                               <a:effectLst>
                                 <a:outerShdw blurRad="38100" dist="25400" dir="5400000" algn="ctr" rotWithShape="0">
@@ -6026,7 +6026,7 @@
               </wp:anchor>
             </w:drawing>
           </mc:Choice>
-          <mc:Fallback>
+          <mc:Fallback xmlns:mv="urn:schemas-microsoft-com:mac:vml" xmlns:mo="http://schemas.microsoft.com/office/mac/office/2008/main">
             <w:pict>
               <v:rect id="Rectangle 71" o:spid="_x0000_s1026" style="position:absolute;margin-left:28.65pt;margin-top:424.55pt;width:182.85pt;height:238.7pt;z-index:251659264;visibility:visible;mso-wrap-style:square;mso-width-percent:0;mso-height-percent:0;mso-wrap-distance-left:9pt;mso-wrap-distance-top:0;mso-wrap-distance-right:9pt;mso-wrap-distance-bottom:0;mso-position-horizontal:absolute;mso-position-horizontal-relative:page;mso-position-vertical:absolute;mso-position-vertical-relative:page;mso-width-percent:0;mso-height-percent:0;mso-width-relative:page;mso-height-relative:page;v-text-anchor:top" o:gfxdata="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" fillcolor="#900 [3204]" stroked="f" strokecolor="#4a7ebb" strokeweight="1.5pt">
                 <v:shadow opacity="22938f" mv:blur="38100f" offset="0,2pt"/>
@@ -6086,14 +6086,14 @@
                           <a:noFill/>
                         </a:ln>
                         <a:extLst>
-                          <a:ext uri="{909E8E84-426E-40dd-AFC4-6F175D3DCCD1}">
+                          <a:ext uri="{909E8E84-426E-40DD-AFC4-6F175D3DCCD1}">
                             <a14:hiddenFill xmlns:a14="http://schemas.microsoft.com/office/drawing/2010/main">
                               <a:solidFill>
                                 <a:srgbClr val="FFFFFF"/>
                               </a:solidFill>
                             </a14:hiddenFill>
                           </a:ext>
-                          <a:ext uri="{91240B29-F687-4f45-9708-019B960494DF}">
+                          <a:ext uri="{91240B29-F687-4F45-9708-019B960494DF}">
                             <a14:hiddenLine xmlns:a14="http://schemas.microsoft.com/office/drawing/2010/main" w="9525">
                               <a:solidFill>
                                 <a:srgbClr val="000000"/>
@@ -6104,10 +6104,10 @@
                             </a14:hiddenLine>
                           </a:ext>
                           <a:ext uri="{FAA26D3D-D897-4be2-8F04-BA451C77F1D7}">
-                            <ma14:placeholderFlag xmlns:ma14="http://schemas.microsoft.com/office/mac/drawingml/2011/main"/>
+                            <ma14:placeholderFlag xmlns:ma14="http://schemas.microsoft.com/office/mac/drawingml/2011/main" xmlns:w="http://schemas.openxmlformats.org/wordprocessingml/2006/main" xmlns:w10="urn:schemas-microsoft-com:office:word" xmlns:v="urn:schemas-microsoft-com:vml" xmlns:o="urn:schemas-microsoft-com:office:office" xmlns:mv="urn:schemas-microsoft-com:mac:vml" xmlns:mo="http://schemas.microsoft.com/office/mac/office/2008/main" xmlns=""/>
                           </a:ext>
                           <a:ext uri="{C572A759-6A51-4108-AA02-DFA0A04FC94B}">
-                            <ma14:wrappingTextBoxFlag xmlns:ma14="http://schemas.microsoft.com/office/mac/drawingml/2011/main" val="1"/>
+                            <ma14:wrappingTextBoxFlag xmlns:ma14="http://schemas.microsoft.com/office/mac/drawingml/2011/main" xmlns:w="http://schemas.openxmlformats.org/wordprocessingml/2006/main" xmlns:w10="urn:schemas-microsoft-com:office:word" xmlns:v="urn:schemas-microsoft-com:vml" xmlns:o="urn:schemas-microsoft-com:office:office" xmlns:mv="urn:schemas-microsoft-com:mac:vml" xmlns:mo="http://schemas.microsoft.com/office/mac/office/2008/main" xmlns="" val="1"/>
                           </a:ext>
                         </a:extLst>
                       </wps:spPr>
@@ -6148,7 +6148,7 @@
               </wp:anchor>
             </w:drawing>
           </mc:Choice>
-          <mc:Fallback>
+          <mc:Fallback xmlns:mv="urn:schemas-microsoft-com:mac:vml" xmlns:mo="http://schemas.microsoft.com/office/mac/office/2008/main">
             <w:pict>
               <v:shape id="_x0000_s1056" type="#_x0000_t202" style="position:absolute;margin-left:222pt;margin-top:423pt;width:362.25pt;height:275.25pt;z-index:251655168;visibility:visible;mso-wrap-style:square;mso-width-percent:0;mso-height-percent:0;mso-wrap-distance-left:9pt;mso-wrap-distance-top:0;mso-wrap-distance-right:9pt;mso-wrap-distance-bottom:0;mso-position-horizontal:absolute;mso-position-horizontal-relative:page;mso-position-vertical:absolute;mso-position-vertical-relative:page;mso-width-percent:0;mso-height-percent:0;mso-width-relative:page;mso-height-relative:page;v-text-anchor:top" o:gfxdata="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" mv:complextextbox="1" filled="f" stroked="f">
                 <v:textbox inset="14.4pt,0,14.4pt,0">
@@ -6306,14 +6306,14 @@
                           <a:noFill/>
                         </a:ln>
                         <a:extLst>
-                          <a:ext uri="{909E8E84-426E-40dd-AFC4-6F175D3DCCD1}">
+                          <a:ext uri="{909E8E84-426E-40DD-AFC4-6F175D3DCCD1}">
                             <a14:hiddenFill xmlns:a14="http://schemas.microsoft.com/office/drawing/2010/main">
                               <a:solidFill>
                                 <a:srgbClr val="FFFFFF"/>
                               </a:solidFill>
                             </a14:hiddenFill>
                           </a:ext>
-                          <a:ext uri="{91240B29-F687-4f45-9708-019B960494DF}">
+                          <a:ext uri="{91240B29-F687-4F45-9708-019B960494DF}">
                             <a14:hiddenLine xmlns:a14="http://schemas.microsoft.com/office/drawing/2010/main" w="9525">
                               <a:solidFill>
                                 <a:srgbClr val="000000"/>
@@ -6324,10 +6324,10 @@
                             </a14:hiddenLine>
                           </a:ext>
                           <a:ext uri="{FAA26D3D-D897-4be2-8F04-BA451C77F1D7}">
-                            <ma14:placeholderFlag xmlns:ma14="http://schemas.microsoft.com/office/mac/drawingml/2011/main"/>
+                            <ma14:placeholderFlag xmlns:ma14="http://schemas.microsoft.com/office/mac/drawingml/2011/main" xmlns:w="http://schemas.openxmlformats.org/wordprocessingml/2006/main" xmlns:w10="urn:schemas-microsoft-com:office:word" xmlns:v="urn:schemas-microsoft-com:vml" xmlns:o="urn:schemas-microsoft-com:office:office" xmlns:mv="urn:schemas-microsoft-com:mac:vml" xmlns:mo="http://schemas.microsoft.com/office/mac/office/2008/main" xmlns=""/>
                           </a:ext>
                           <a:ext uri="{C572A759-6A51-4108-AA02-DFA0A04FC94B}">
-                            <ma14:wrappingTextBoxFlag xmlns:ma14="http://schemas.microsoft.com/office/mac/drawingml/2011/main" val="1"/>
+                            <ma14:wrappingTextBoxFlag xmlns:ma14="http://schemas.microsoft.com/office/mac/drawingml/2011/main" xmlns:w="http://schemas.openxmlformats.org/wordprocessingml/2006/main" xmlns:w10="urn:schemas-microsoft-com:office:word" xmlns:v="urn:schemas-microsoft-com:vml" xmlns:o="urn:schemas-microsoft-com:office:office" xmlns:mv="urn:schemas-microsoft-com:mac:vml" xmlns:mo="http://schemas.microsoft.com/office/mac/office/2008/main" xmlns="" val="1"/>
                           </a:ext>
                         </a:extLst>
                       </wps:spPr>
@@ -6396,8 +6396,8 @@
                                     <w:pStyle w:val="Textblock"/>
                                     <w:jc w:val="both"/>
                                   </w:pPr>
-                                  <w:bookmarkStart w:id="1" w:name="_e0sbqv8o75se" w:colFirst="0" w:colLast="0"/>
-                                  <w:bookmarkEnd w:id="1"/>
+                                  <w:bookmarkStart w:id="2" w:name="_e0sbqv8o75se" w:colFirst="0" w:colLast="0"/>
+                                  <w:bookmarkEnd w:id="2"/>
                                   <w:r>
                                     <w:t xml:space="preserve">The main event is the reunion, which will take place at </w:t>
                                   </w:r>
@@ -6541,7 +6541,7 @@
           </mc:Choice>
           <mc:Fallback>
             <w:pict>
-              <v:shape id="Text Box 93" o:spid="_x0000_s1057" type="#_x0000_t202" style="position:absolute;margin-left:28.7pt;margin-top:275.65pt;width:536.2pt;height:426.55pt;z-index:251665408;visibility:visible;mso-wrap-style:square;mso-width-percent:0;mso-height-percent:0;mso-wrap-distance-left:9pt;mso-wrap-distance-top:0;mso-wrap-distance-right:9pt;mso-wrap-distance-bottom:0;mso-position-horizontal:absolute;mso-position-horizontal-relative:page;mso-position-vertical:absolute;mso-position-vertical-relative:page;mso-width-percent:0;mso-height-percent:0;mso-width-relative:page;mso-height-relative:page;v-text-anchor:top" o:gfxdata="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" mv:complextextbox="1" filled="f" stroked="f">
+              <v:shape id="Text Box 93" o:spid="_x0000_s1057" type="#_x0000_t202" style="position:absolute;margin-left:28.7pt;margin-top:275.65pt;width:536.2pt;height:426.55pt;z-index:251665408;visibility:visible;mso-wrap-style:square;mso-width-percent:0;mso-height-percent:0;mso-wrap-distance-left:9pt;mso-wrap-distance-top:0;mso-wrap-distance-right:9pt;mso-wrap-distance-bottom:0;mso-position-horizontal:absolute;mso-position-horizontal-relative:page;mso-position-vertical:absolute;mso-position-vertical-relative:page;mso-width-percent:0;mso-height-percent:0;mso-width-relative:page;mso-height-relative:page;v-text-anchor:top" o:gfxdata="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" filled="f" stroked="f">
                 <v:textbox inset="14.4pt,0,14.4pt,0">
                   <w:txbxContent>
                     <w:p>
@@ -6607,8 +6607,8 @@
                               <w:pStyle w:val="Textblock"/>
                               <w:jc w:val="both"/>
                             </w:pPr>
-                            <w:bookmarkStart w:id="2" w:name="_e0sbqv8o75se" w:colFirst="0" w:colLast="0"/>
-                            <w:bookmarkEnd w:id="2"/>
+                            <w:bookmarkStart w:id="3" w:name="_e0sbqv8o75se" w:colFirst="0" w:colLast="0"/>
+                            <w:bookmarkEnd w:id="3"/>
                             <w:r>
                               <w:t xml:space="preserve">The main event is the reunion, which will take place at </w:t>
                             </w:r>
@@ -6788,7 +6788,7 @@
                         </a:ln>
                         <a:effectLst/>
                         <a:extLst>
-                          <a:ext uri="{91240B29-F687-4f45-9708-019B960494DF}">
+                          <a:ext uri="{91240B29-F687-4F45-9708-019B960494DF}">
                             <a14:hiddenLine xmlns:a14="http://schemas.microsoft.com/office/drawing/2010/main" w="19050">
                               <a:solidFill>
                                 <a:srgbClr val="4A7EBB"/>
@@ -6798,7 +6798,7 @@
                               <a:tailEnd/>
                             </a14:hiddenLine>
                           </a:ext>
-                          <a:ext uri="{AF507438-7753-43e0-B8FC-AC1667EBCBE1}">
+                          <a:ext uri="{AF507438-7753-43E0-B8FC-AC1667EBCBE1}">
                             <a14:hiddenEffects xmlns:a14="http://schemas.microsoft.com/office/drawing/2010/main">
                               <a:effectLst>
                                 <a:outerShdw blurRad="38100" dist="25400" dir="5400000" algn="ctr" rotWithShape="0">
@@ -6826,7 +6826,7 @@
               </wp:anchor>
             </w:drawing>
           </mc:Choice>
-          <mc:Fallback>
+          <mc:Fallback xmlns:mv="urn:schemas-microsoft-com:mac:vml" xmlns:mo="http://schemas.microsoft.com/office/mac/office/2008/main">
             <w:pict>
               <v:rect id="Rectangle 72" o:spid="_x0000_s1026" style="position:absolute;margin-left:391pt;margin-top:28.45pt;width:191.9pt;height:3in;z-index:251649024;visibility:visible;mso-wrap-style:square;mso-width-percent:0;mso-height-percent:0;mso-wrap-distance-left:9pt;mso-wrap-distance-top:0;mso-wrap-distance-right:9pt;mso-wrap-distance-bottom:0;mso-position-horizontal:absolute;mso-position-horizontal-relative:page;mso-position-vertical:absolute;mso-position-vertical-relative:page;mso-width-percent:0;mso-height-percent:0;mso-width-relative:page;mso-height-relative:page;v-text-anchor:top" o:gfxdata="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" fillcolor="#900 [3204]" stroked="f" strokecolor="#4a7ebb" strokeweight="1.5pt">
                 <v:shadow opacity="22938f" mv:blur="38100f" offset="0,2pt"/>
@@ -6886,14 +6886,14 @@
                           <a:noFill/>
                         </a:ln>
                         <a:extLst>
-                          <a:ext uri="{909E8E84-426E-40dd-AFC4-6F175D3DCCD1}">
+                          <a:ext uri="{909E8E84-426E-40DD-AFC4-6F175D3DCCD1}">
                             <a14:hiddenFill xmlns:a14="http://schemas.microsoft.com/office/drawing/2010/main">
                               <a:solidFill>
                                 <a:srgbClr val="FFFFFF"/>
                               </a:solidFill>
                             </a14:hiddenFill>
                           </a:ext>
-                          <a:ext uri="{91240B29-F687-4f45-9708-019B960494DF}">
+                          <a:ext uri="{91240B29-F687-4F45-9708-019B960494DF}">
                             <a14:hiddenLine xmlns:a14="http://schemas.microsoft.com/office/drawing/2010/main" w="9525">
                               <a:solidFill>
                                 <a:srgbClr val="000000"/>
@@ -6904,7 +6904,7 @@
                             </a14:hiddenLine>
                           </a:ext>
                           <a:ext uri="{FAA26D3D-D897-4be2-8F04-BA451C77F1D7}">
-                            <ma14:placeholderFlag xmlns:ma14="http://schemas.microsoft.com/office/mac/drawingml/2011/main"/>
+                            <ma14:placeholderFlag xmlns:ma14="http://schemas.microsoft.com/office/mac/drawingml/2011/main" xmlns:w="http://schemas.openxmlformats.org/wordprocessingml/2006/main" xmlns:w10="urn:schemas-microsoft-com:office:word" xmlns:v="urn:schemas-microsoft-com:vml" xmlns:o="urn:schemas-microsoft-com:office:office" xmlns:mv="urn:schemas-microsoft-com:mac:vml" xmlns:mo="http://schemas.microsoft.com/office/mac/office/2008/main" xmlns=""/>
                           </a:ext>
                         </a:extLst>
                       </wps:spPr>
@@ -6935,7 +6935,7 @@
               </wp:anchor>
             </w:drawing>
           </mc:Choice>
-          <mc:Fallback>
+          <mc:Fallback xmlns:mv="urn:schemas-microsoft-com:mac:vml" xmlns:mo="http://schemas.microsoft.com/office/mac/office/2008/main">
             <w:pict>
               <v:shape id="Text Box 94" o:spid="_x0000_s1058" type="#_x0000_t202" style="position:absolute;margin-left:388.8pt;margin-top:31.8pt;width:194.4pt;height:65pt;z-index:251650048;visibility:visible;mso-wrap-style:square;mso-width-percent:0;mso-height-percent:0;mso-wrap-distance-left:9pt;mso-wrap-distance-top:0;mso-wrap-distance-right:9pt;mso-wrap-distance-bottom:0;mso-position-horizontal:absolute;mso-position-horizontal-relative:page;mso-position-vertical:absolute;mso-position-vertical-relative:page;mso-width-percent:0;mso-height-percent:0;mso-width-relative:page;mso-height-relative:page;v-text-anchor:top" o:gfxdata="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" filled="f" stroked="f">
                 <v:textbox inset="14.4pt,0,14.4pt,0">
@@ -7009,14 +7009,14 @@
                           <a:noFill/>
                         </a:ln>
                         <a:extLst>
-                          <a:ext uri="{909E8E84-426E-40dd-AFC4-6F175D3DCCD1}">
+                          <a:ext uri="{909E8E84-426E-40DD-AFC4-6F175D3DCCD1}">
                             <a14:hiddenFill xmlns:a14="http://schemas.microsoft.com/office/drawing/2010/main">
                               <a:solidFill>
                                 <a:srgbClr val="FFFFFF"/>
                               </a:solidFill>
                             </a14:hiddenFill>
                           </a:ext>
-                          <a:ext uri="{91240B29-F687-4f45-9708-019B960494DF}">
+                          <a:ext uri="{91240B29-F687-4F45-9708-019B960494DF}">
                             <a14:hiddenLine xmlns:a14="http://schemas.microsoft.com/office/drawing/2010/main" w="9525">
                               <a:solidFill>
                                 <a:srgbClr val="000000"/>
@@ -7027,10 +7027,10 @@
                             </a14:hiddenLine>
                           </a:ext>
                           <a:ext uri="{FAA26D3D-D897-4be2-8F04-BA451C77F1D7}">
-                            <ma14:placeholderFlag xmlns:ma14="http://schemas.microsoft.com/office/mac/drawingml/2011/main"/>
+                            <ma14:placeholderFlag xmlns:ma14="http://schemas.microsoft.com/office/mac/drawingml/2011/main" xmlns:w="http://schemas.openxmlformats.org/wordprocessingml/2006/main" xmlns:w10="urn:schemas-microsoft-com:office:word" xmlns:v="urn:schemas-microsoft-com:vml" xmlns:o="urn:schemas-microsoft-com:office:office" xmlns:mv="urn:schemas-microsoft-com:mac:vml" xmlns:mo="http://schemas.microsoft.com/office/mac/office/2008/main" xmlns=""/>
                           </a:ext>
                           <a:ext uri="{C572A759-6A51-4108-AA02-DFA0A04FC94B}">
-                            <ma14:wrappingTextBoxFlag xmlns:ma14="http://schemas.microsoft.com/office/mac/drawingml/2011/main" val="1"/>
+                            <ma14:wrappingTextBoxFlag xmlns:ma14="http://schemas.microsoft.com/office/mac/drawingml/2011/main" xmlns:w="http://schemas.openxmlformats.org/wordprocessingml/2006/main" xmlns:w10="urn:schemas-microsoft-com:office:word" xmlns:v="urn:schemas-microsoft-com:vml" xmlns:o="urn:schemas-microsoft-com:office:office" xmlns:mv="urn:schemas-microsoft-com:mac:vml" xmlns:mo="http://schemas.microsoft.com/office/mac/office/2008/main" xmlns="" val="1"/>
                           </a:ext>
                         </a:extLst>
                       </wps:spPr>
@@ -7162,7 +7162,7 @@
               </wp:anchor>
             </w:drawing>
           </mc:Choice>
-          <mc:Fallback>
+          <mc:Fallback xmlns:mv="urn:schemas-microsoft-com:mac:vml" xmlns:mo="http://schemas.microsoft.com/office/mac/office/2008/main">
             <w:pict>
               <v:shape id="_x0000_s1059" type="#_x0000_t202" style="position:absolute;margin-left:43.6pt;margin-top:280.1pt;width:536.2pt;height:428.65pt;z-index:251664384;visibility:visible;mso-wrap-style:square;mso-width-percent:0;mso-height-percent:0;mso-wrap-distance-left:9pt;mso-wrap-distance-top:0;mso-wrap-distance-right:9pt;mso-wrap-distance-bottom:0;mso-position-horizontal:absolute;mso-position-horizontal-relative:page;mso-position-vertical:absolute;mso-position-vertical-relative:page;mso-width-percent:0;mso-height-percent:0;mso-width-relative:page;mso-height-relative:page;v-text-anchor:top" o:gfxdata="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" mv:complextextbox="1" filled="f" stroked="f">
                 <v:textbox inset="14.4pt,0,14.4pt,0">
@@ -7346,7 +7346,7 @@
                       <a:noFill/>
                     </a:ln>
                     <a:extLst>
-                      <a:ext uri="{53640926-AAD7-44d8-BBD7-CCE9431645EC}">
+                      <a:ext uri="{53640926-AAD7-44D8-BBD7-CCE9431645EC}">
                         <a14:shadowObscured xmlns:a14="http://schemas.microsoft.com/office/drawing/2010/main"/>
                       </a:ext>
                     </a:extLst>
@@ -7407,7 +7407,7 @@
                         </a:ln>
                         <a:effectLst/>
                         <a:extLst>
-                          <a:ext uri="{91240B29-F687-4f45-9708-019B960494DF}">
+                          <a:ext uri="{91240B29-F687-4F45-9708-019B960494DF}">
                             <a14:hiddenLine xmlns:a14="http://schemas.microsoft.com/office/drawing/2010/main" w="19050">
                               <a:solidFill>
                                 <a:srgbClr val="4A7EBB"/>
@@ -7417,7 +7417,7 @@
                               <a:tailEnd/>
                             </a14:hiddenLine>
                           </a:ext>
-                          <a:ext uri="{AF507438-7753-43e0-B8FC-AC1667EBCBE1}">
+                          <a:ext uri="{AF507438-7753-43E0-B8FC-AC1667EBCBE1}">
                             <a14:hiddenEffects xmlns:a14="http://schemas.microsoft.com/office/drawing/2010/main">
                               <a:effectLst>
                                 <a:outerShdw blurRad="38100" dist="25400" dir="5400000" algn="ctr" rotWithShape="0">
@@ -7457,7 +7457,7 @@
               </wp:anchor>
             </w:drawing>
           </mc:Choice>
-          <mc:Fallback>
+          <mc:Fallback xmlns:mv="urn:schemas-microsoft-com:mac:vml" xmlns:mo="http://schemas.microsoft.com/office/mac/office/2008/main">
             <w:pict>
               <v:rect id="Rectangle 72" o:spid="_x0000_s1060" style="position:absolute;margin-left:388.35pt;margin-top:28.4pt;width:194.45pt;height:3in;z-index:251663360;visibility:visible;mso-wrap-style:square;mso-width-percent:0;mso-height-percent:0;mso-wrap-distance-left:9pt;mso-wrap-distance-top:0;mso-wrap-distance-right:9pt;mso-wrap-distance-bottom:0;mso-position-horizontal:absolute;mso-position-horizontal-relative:page;mso-position-vertical:absolute;mso-position-vertical-relative:page;mso-width-percent:0;mso-height-percent:0;mso-width-relative:page;mso-height-relative:page;v-text-anchor:top" o:gfxdata="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" fillcolor="#900 [3204]" stroked="f" strokecolor="#4a7ebb" strokeweight="1.5pt">
                 <v:shadow opacity="22938f" mv:blur="38100f" offset="0,2pt"/>
@@ -7606,14 +7606,14 @@
                           <a:noFill/>
                         </a:ln>
                         <a:extLst>
-                          <a:ext uri="{909E8E84-426E-40dd-AFC4-6F175D3DCCD1}">
+                          <a:ext uri="{909E8E84-426E-40DD-AFC4-6F175D3DCCD1}">
                             <a14:hiddenFill xmlns:a14="http://schemas.microsoft.com/office/drawing/2010/main">
                               <a:solidFill>
                                 <a:srgbClr val="FFFFFF"/>
                               </a:solidFill>
                             </a14:hiddenFill>
                           </a:ext>
-                          <a:ext uri="{91240B29-F687-4f45-9708-019B960494DF}">
+                          <a:ext uri="{91240B29-F687-4F45-9708-019B960494DF}">
                             <a14:hiddenLine xmlns:a14="http://schemas.microsoft.com/office/drawing/2010/main" w="9525">
                               <a:solidFill>
                                 <a:srgbClr val="000000"/>
@@ -7624,10 +7624,10 @@
                             </a14:hiddenLine>
                           </a:ext>
                           <a:ext uri="{FAA26D3D-D897-4be2-8F04-BA451C77F1D7}">
-                            <ma14:placeholderFlag xmlns:ma14="http://schemas.microsoft.com/office/mac/drawingml/2011/main"/>
+                            <ma14:placeholderFlag xmlns:ma14="http://schemas.microsoft.com/office/mac/drawingml/2011/main" xmlns:w="http://schemas.openxmlformats.org/wordprocessingml/2006/main" xmlns:w10="urn:schemas-microsoft-com:office:word" xmlns:v="urn:schemas-microsoft-com:vml" xmlns:o="urn:schemas-microsoft-com:office:office" xmlns:mv="urn:schemas-microsoft-com:mac:vml" xmlns:mo="http://schemas.microsoft.com/office/mac/office/2008/main" xmlns=""/>
                           </a:ext>
                           <a:ext uri="{C572A759-6A51-4108-AA02-DFA0A04FC94B}">
-                            <ma14:wrappingTextBoxFlag xmlns:ma14="http://schemas.microsoft.com/office/mac/drawingml/2011/main" val="1"/>
+                            <ma14:wrappingTextBoxFlag xmlns:ma14="http://schemas.microsoft.com/office/mac/drawingml/2011/main" xmlns:w="http://schemas.openxmlformats.org/wordprocessingml/2006/main" xmlns:w10="urn:schemas-microsoft-com:office:word" xmlns:v="urn:schemas-microsoft-com:vml" xmlns:o="urn:schemas-microsoft-com:office:office" xmlns:mv="urn:schemas-microsoft-com:mac:vml" xmlns:mo="http://schemas.microsoft.com/office/mac/office/2008/main" xmlns="" val="1"/>
                           </a:ext>
                         </a:extLst>
                       </wps:spPr>
@@ -7646,21 +7646,7 @@
                               <w:rPr>
                                 <w:lang w:val="en-GB"/>
                               </w:rPr>
-                              <w:t xml:space="preserve">Coming up a </w:t>
-                            </w:r>
-                            <w:proofErr w:type="spellStart"/>
-                            <w:r>
-                              <w:rPr>
-                                <w:lang w:val="en-GB"/>
-                              </w:rPr>
-                              <w:t>Youtube</w:t>
-                            </w:r>
-                            <w:proofErr w:type="spellEnd"/>
-                            <w:r>
-                              <w:rPr>
-                                <w:lang w:val="en-GB"/>
-                              </w:rPr>
-                              <w:t xml:space="preserve"> channel link, which will host videos of all the projects so far!</w:t>
+                              <w:t>Coming up a Youtube channel link, which will host videos of all the projects so far!</w:t>
                             </w:r>
                           </w:p>
                           <w:p>
@@ -7716,7 +7702,7 @@
               </wp:anchor>
             </w:drawing>
           </mc:Choice>
-          <mc:Fallback>
+          <mc:Fallback xmlns:mv="urn:schemas-microsoft-com:mac:vml" xmlns:mo="http://schemas.microsoft.com/office/mac/office/2008/main">
             <w:pict>
               <v:shape id="_x0000_s1061" type="#_x0000_t202" style="position:absolute;margin-left:222pt;margin-top:435.75pt;width:362.25pt;height:106.3pt;z-index:251672576;visibility:visible;mso-wrap-style:square;mso-width-percent:0;mso-height-percent:0;mso-wrap-distance-left:9pt;mso-wrap-distance-top:0;mso-wrap-distance-right:9pt;mso-wrap-distance-bottom:0;mso-position-horizontal:absolute;mso-position-horizontal-relative:page;mso-position-vertical:absolute;mso-position-vertical-relative:page;mso-width-percent:0;mso-height-percent:0;mso-width-relative:page;mso-height-relative:page;v-text-anchor:top" o:gfxdata="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" mv:complextextbox="1" filled="f" stroked="f">
                 <v:textbox inset="14.4pt,0,14.4pt,0">
@@ -7844,14 +7830,14 @@
                           <a:noFill/>
                         </a:ln>
                         <a:extLst>
-                          <a:ext uri="{909E8E84-426E-40dd-AFC4-6F175D3DCCD1}">
+                          <a:ext uri="{909E8E84-426E-40DD-AFC4-6F175D3DCCD1}">
                             <a14:hiddenFill xmlns:a14="http://schemas.microsoft.com/office/drawing/2010/main">
                               <a:solidFill>
                                 <a:srgbClr val="FFFFFF"/>
                               </a:solidFill>
                             </a14:hiddenFill>
                           </a:ext>
-                          <a:ext uri="{91240B29-F687-4f45-9708-019B960494DF}">
+                          <a:ext uri="{91240B29-F687-4F45-9708-019B960494DF}">
                             <a14:hiddenLine xmlns:a14="http://schemas.microsoft.com/office/drawing/2010/main" w="9525">
                               <a:solidFill>
                                 <a:srgbClr val="000000"/>
@@ -7862,10 +7848,10 @@
                             </a14:hiddenLine>
                           </a:ext>
                           <a:ext uri="{FAA26D3D-D897-4be2-8F04-BA451C77F1D7}">
-                            <ma14:placeholderFlag xmlns:ma14="http://schemas.microsoft.com/office/mac/drawingml/2011/main"/>
+                            <ma14:placeholderFlag xmlns:ma14="http://schemas.microsoft.com/office/mac/drawingml/2011/main" xmlns:w="http://schemas.openxmlformats.org/wordprocessingml/2006/main" xmlns:w10="urn:schemas-microsoft-com:office:word" xmlns:v="urn:schemas-microsoft-com:vml" xmlns:o="urn:schemas-microsoft-com:office:office" xmlns:mv="urn:schemas-microsoft-com:mac:vml" xmlns:mo="http://schemas.microsoft.com/office/mac/office/2008/main" xmlns=""/>
                           </a:ext>
                           <a:ext uri="{C572A759-6A51-4108-AA02-DFA0A04FC94B}">
-                            <ma14:wrappingTextBoxFlag xmlns:ma14="http://schemas.microsoft.com/office/mac/drawingml/2011/main" val="1"/>
+                            <ma14:wrappingTextBoxFlag xmlns:ma14="http://schemas.microsoft.com/office/mac/drawingml/2011/main" xmlns:w="http://schemas.openxmlformats.org/wordprocessingml/2006/main" xmlns:w10="urn:schemas-microsoft-com:office:word" xmlns:v="urn:schemas-microsoft-com:vml" xmlns:o="urn:schemas-microsoft-com:office:office" xmlns:mv="urn:schemas-microsoft-com:mac:vml" xmlns:mo="http://schemas.microsoft.com/office/mac/office/2008/main" xmlns="" val="1"/>
                           </a:ext>
                         </a:extLst>
                       </wps:spPr>
@@ -7950,7 +7936,7 @@
               </wp:anchor>
             </w:drawing>
           </mc:Choice>
-          <mc:Fallback>
+          <mc:Fallback xmlns:mv="urn:schemas-microsoft-com:mac:vml" xmlns:mo="http://schemas.microsoft.com/office/mac/office/2008/main">
             <w:pict>
               <v:shape id="_x0000_s1062" type="#_x0000_t202" style="position:absolute;margin-left:221.85pt;margin-top:284.65pt;width:362.25pt;height:106.35pt;z-index:251660288;visibility:visible;mso-wrap-style:square;mso-width-percent:0;mso-height-percent:0;mso-wrap-distance-left:9pt;mso-wrap-distance-top:0;mso-wrap-distance-right:9pt;mso-wrap-distance-bottom:0;mso-position-horizontal:absolute;mso-position-horizontal-relative:page;mso-position-vertical:absolute;mso-position-vertical-relative:page;mso-width-percent:0;mso-height-percent:0;mso-width-relative:page;mso-height-relative:page;v-text-anchor:top" o:gfxdata="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" mv:complextextbox="1" filled="f" stroked="f">
                 <v:textbox inset="14.4pt,0,14.4pt,0">
@@ -8074,14 +8060,14 @@
                           <a:noFill/>
                         </a:ln>
                         <a:extLst>
-                          <a:ext uri="{909E8E84-426E-40dd-AFC4-6F175D3DCCD1}">
+                          <a:ext uri="{909E8E84-426E-40DD-AFC4-6F175D3DCCD1}">
                             <a14:hiddenFill xmlns:a14="http://schemas.microsoft.com/office/drawing/2010/main">
                               <a:solidFill>
                                 <a:srgbClr val="FFFFFF"/>
                               </a:solidFill>
                             </a14:hiddenFill>
                           </a:ext>
-                          <a:ext uri="{91240B29-F687-4f45-9708-019B960494DF}">
+                          <a:ext uri="{91240B29-F687-4F45-9708-019B960494DF}">
                             <a14:hiddenLine xmlns:a14="http://schemas.microsoft.com/office/drawing/2010/main" w="9525">
                               <a:solidFill>
                                 <a:srgbClr val="000000"/>
@@ -8092,7 +8078,7 @@
                             </a14:hiddenLine>
                           </a:ext>
                           <a:ext uri="{FAA26D3D-D897-4be2-8F04-BA451C77F1D7}">
-                            <ma14:placeholderFlag xmlns:ma14="http://schemas.microsoft.com/office/mac/drawingml/2011/main"/>
+                            <ma14:placeholderFlag xmlns:ma14="http://schemas.microsoft.com/office/mac/drawingml/2011/main" xmlns:w="http://schemas.openxmlformats.org/wordprocessingml/2006/main" xmlns:w10="urn:schemas-microsoft-com:office:word" xmlns:v="urn:schemas-microsoft-com:vml" xmlns:o="urn:schemas-microsoft-com:office:office" xmlns:mv="urn:schemas-microsoft-com:mac:vml" xmlns:mo="http://schemas.microsoft.com/office/mac/office/2008/main" xmlns=""/>
                           </a:ext>
                         </a:extLst>
                       </wps:spPr>
@@ -8131,7 +8117,7 @@
               </wp:anchor>
             </w:drawing>
           </mc:Choice>
-          <mc:Fallback>
+          <mc:Fallback xmlns:mv="urn:schemas-microsoft-com:mac:vml" xmlns:mo="http://schemas.microsoft.com/office/mac/office/2008/main">
             <w:pict>
               <v:shape id="_x0000_s1063" type="#_x0000_t202" style="position:absolute;margin-left:28.8pt;margin-top:469.15pt;width:182.5pt;height:31.75pt;z-index:251679744;visibility:visible;mso-wrap-style:square;mso-width-percent:0;mso-height-percent:0;mso-wrap-distance-left:9pt;mso-wrap-distance-top:0;mso-wrap-distance-right:9pt;mso-wrap-distance-bottom:0;mso-position-horizontal:absolute;mso-position-horizontal-relative:page;mso-position-vertical:absolute;mso-position-vertical-relative:page;mso-width-percent:0;mso-height-percent:0;mso-width-relative:page;mso-height-relative:page;v-text-anchor:top" o:gfxdata="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" filled="f" stroked="f">
                 <v:textbox inset=",0,,0">
@@ -8209,14 +8195,14 @@
                           <a:noFill/>
                         </a:ln>
                         <a:extLst>
-                          <a:ext uri="{909E8E84-426E-40dd-AFC4-6F175D3DCCD1}">
+                          <a:ext uri="{909E8E84-426E-40DD-AFC4-6F175D3DCCD1}">
                             <a14:hiddenFill xmlns:a14="http://schemas.microsoft.com/office/drawing/2010/main">
                               <a:solidFill>
                                 <a:srgbClr val="FFFFFF"/>
                               </a:solidFill>
                             </a14:hiddenFill>
                           </a:ext>
-                          <a:ext uri="{91240B29-F687-4f45-9708-019B960494DF}">
+                          <a:ext uri="{91240B29-F687-4F45-9708-019B960494DF}">
                             <a14:hiddenLine xmlns:a14="http://schemas.microsoft.com/office/drawing/2010/main" w="9525">
                               <a:solidFill>
                                 <a:srgbClr val="000000"/>
@@ -8227,7 +8213,7 @@
                             </a14:hiddenLine>
                           </a:ext>
                           <a:ext uri="{FAA26D3D-D897-4be2-8F04-BA451C77F1D7}">
-                            <ma14:placeholderFlag xmlns:ma14="http://schemas.microsoft.com/office/mac/drawingml/2011/main"/>
+                            <ma14:placeholderFlag xmlns:ma14="http://schemas.microsoft.com/office/mac/drawingml/2011/main" xmlns:w="http://schemas.openxmlformats.org/wordprocessingml/2006/main" xmlns:w10="urn:schemas-microsoft-com:office:word" xmlns:v="urn:schemas-microsoft-com:vml" xmlns:o="urn:schemas-microsoft-com:office:office" xmlns:mv="urn:schemas-microsoft-com:mac:vml" xmlns:mo="http://schemas.microsoft.com/office/mac/office/2008/main" xmlns=""/>
                           </a:ext>
                         </a:extLst>
                       </wps:spPr>
@@ -8266,7 +8252,7 @@
               </wp:anchor>
             </w:drawing>
           </mc:Choice>
-          <mc:Fallback>
+          <mc:Fallback xmlns:mv="urn:schemas-microsoft-com:mac:vml" xmlns:mo="http://schemas.microsoft.com/office/mac/office/2008/main">
             <w:pict>
               <v:shape id="_x0000_s1064" type="#_x0000_t202" style="position:absolute;margin-left:28.45pt;margin-top:318.15pt;width:182.5pt;height:31.75pt;z-index:251677696;visibility:visible;mso-wrap-style:square;mso-width-percent:0;mso-height-percent:0;mso-wrap-distance-left:9pt;mso-wrap-distance-top:0;mso-wrap-distance-right:9pt;mso-wrap-distance-bottom:0;mso-position-horizontal:absolute;mso-position-horizontal-relative:page;mso-position-vertical:absolute;mso-position-vertical-relative:page;mso-width-percent:0;mso-height-percent:0;mso-width-relative:page;mso-height-relative:page;v-text-anchor:top" o:gfxdata="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" filled="f" stroked="f">
                 <v:textbox inset=",0,,0">
@@ -8342,7 +8328,7 @@
                         </a:ln>
                         <a:effectLst/>
                         <a:extLst>
-                          <a:ext uri="{91240B29-F687-4f45-9708-019B960494DF}">
+                          <a:ext uri="{91240B29-F687-4F45-9708-019B960494DF}">
                             <a14:hiddenLine xmlns:a14="http://schemas.microsoft.com/office/drawing/2010/main" w="19050">
                               <a:solidFill>
                                 <a:srgbClr val="4A7EBB"/>
@@ -8352,7 +8338,7 @@
                               <a:tailEnd/>
                             </a14:hiddenLine>
                           </a:ext>
-                          <a:ext uri="{AF507438-7753-43e0-B8FC-AC1667EBCBE1}">
+                          <a:ext uri="{AF507438-7753-43E0-B8FC-AC1667EBCBE1}">
                             <a14:hiddenEffects xmlns:a14="http://schemas.microsoft.com/office/drawing/2010/main">
                               <a:effectLst>
                                 <a:outerShdw blurRad="38100" dist="25400" dir="5400000" algn="ctr" rotWithShape="0">
@@ -8380,7 +8366,7 @@
               </wp:anchor>
             </w:drawing>
           </mc:Choice>
-          <mc:Fallback>
+          <mc:Fallback xmlns:mv="urn:schemas-microsoft-com:mac:vml" xmlns:mo="http://schemas.microsoft.com/office/mac/office/2008/main">
             <w:pict>
               <v:rect id="Rectangle 71" o:spid="_x0000_s1026" style="position:absolute;margin-left:28.8pt;margin-top:435.65pt;width:182.8pt;height:66.15pt;z-index:251678720;visibility:visible;mso-wrap-style:square;mso-width-percent:0;mso-height-percent:0;mso-wrap-distance-left:9pt;mso-wrap-distance-top:0;mso-wrap-distance-right:9pt;mso-wrap-distance-bottom:0;mso-position-horizontal:absolute;mso-position-horizontal-relative:page;mso-position-vertical:absolute;mso-position-vertical-relative:page;mso-width-percent:0;mso-height-percent:0;mso-width-relative:page;mso-height-relative:page;v-text-anchor:top" o:gfxdata="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" fillcolor="#900 [3204]" stroked="f" strokecolor="#4a7ebb" strokeweight="1.5pt">
                 <v:shadow opacity="22938f" mv:blur="38100f" offset="0,2pt"/>
@@ -8438,7 +8424,7 @@
                         </a:ln>
                         <a:effectLst/>
                         <a:extLst>
-                          <a:ext uri="{91240B29-F687-4f45-9708-019B960494DF}">
+                          <a:ext uri="{91240B29-F687-4F45-9708-019B960494DF}">
                             <a14:hiddenLine xmlns:a14="http://schemas.microsoft.com/office/drawing/2010/main" w="19050">
                               <a:solidFill>
                                 <a:srgbClr val="4A7EBB"/>
@@ -8448,7 +8434,7 @@
                               <a:tailEnd/>
                             </a14:hiddenLine>
                           </a:ext>
-                          <a:ext uri="{AF507438-7753-43e0-B8FC-AC1667EBCBE1}">
+                          <a:ext uri="{AF507438-7753-43E0-B8FC-AC1667EBCBE1}">
                             <a14:hiddenEffects xmlns:a14="http://schemas.microsoft.com/office/drawing/2010/main">
                               <a:effectLst>
                                 <a:outerShdw blurRad="38100" dist="25400" dir="5400000" algn="ctr" rotWithShape="0">
@@ -8476,7 +8462,7 @@
               </wp:anchor>
             </w:drawing>
           </mc:Choice>
-          <mc:Fallback>
+          <mc:Fallback xmlns:mv="urn:schemas-microsoft-com:mac:vml" xmlns:mo="http://schemas.microsoft.com/office/mac/office/2008/main">
             <w:pict>
               <v:rect id="Rectangle 71" o:spid="_x0000_s1026" style="position:absolute;margin-left:28.15pt;margin-top:284.65pt;width:182.8pt;height:66.2pt;z-index:251676672;visibility:visible;mso-wrap-style:square;mso-width-percent:0;mso-height-percent:0;mso-wrap-distance-left:9pt;mso-wrap-distance-top:0;mso-wrap-distance-right:9pt;mso-wrap-distance-bottom:0;mso-position-horizontal:absolute;mso-position-horizontal-relative:page;mso-position-vertical:absolute;mso-position-vertical-relative:page;mso-width-percent:0;mso-height-percent:0;mso-width-relative:page;mso-height-relative:page;v-text-anchor:top" o:gfxdata="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" fillcolor="#900 [3204]" stroked="f" strokecolor="#4a7ebb" strokeweight="1.5pt">
                 <v:shadow opacity="22938f" mv:blur="38100f" offset="0,2pt"/>
@@ -8534,7 +8520,7 @@
                         </a:ln>
                         <a:effectLst/>
                         <a:extLst>
-                          <a:ext uri="{91240B29-F687-4f45-9708-019B960494DF}">
+                          <a:ext uri="{91240B29-F687-4F45-9708-019B960494DF}">
                             <a14:hiddenLine xmlns:a14="http://schemas.microsoft.com/office/drawing/2010/main" w="19050">
                               <a:solidFill>
                                 <a:srgbClr val="4A7EBB"/>
@@ -8544,7 +8530,7 @@
                               <a:tailEnd/>
                             </a14:hiddenLine>
                           </a:ext>
-                          <a:ext uri="{AF507438-7753-43e0-B8FC-AC1667EBCBE1}">
+                          <a:ext uri="{AF507438-7753-43E0-B8FC-AC1667EBCBE1}">
                             <a14:hiddenEffects xmlns:a14="http://schemas.microsoft.com/office/drawing/2010/main">
                               <a:effectLst>
                                 <a:outerShdw blurRad="38100" dist="25400" dir="5400000" algn="ctr" rotWithShape="0">
@@ -8591,7 +8577,7 @@
               </wp:anchor>
             </w:drawing>
           </mc:Choice>
-          <mc:Fallback>
+          <mc:Fallback xmlns:mv="urn:schemas-microsoft-com:mac:vml" xmlns:mo="http://schemas.microsoft.com/office/mac/office/2008/main">
             <w:pict>
               <v:rect id="_x0000_s1065" style="position:absolute;margin-left:391.8pt;margin-top:28.45pt;width:191pt;height:3in;z-index:251674624;visibility:visible;mso-wrap-style:square;mso-width-percent:0;mso-height-percent:0;mso-wrap-distance-left:9pt;mso-wrap-distance-top:0;mso-wrap-distance-right:9pt;mso-wrap-distance-bottom:0;mso-position-horizontal:absolute;mso-position-horizontal-relative:page;mso-position-vertical:absolute;mso-position-vertical-relative:page;mso-width-percent:0;mso-height-percent:0;mso-width-relative:page;mso-height-relative:page;v-text-anchor:top" o:gfxdata="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" fillcolor="#900 [3204]" stroked="f" strokecolor="#4a7ebb" strokeweight="1.5pt">
                 <v:shadow opacity="22938f" mv:blur="38100f" offset="0,2pt"/>
@@ -8633,7 +8619,7 @@
 </file>
 
 <file path=word/endnotes.xml><?xml version="1.0" encoding="utf-8"?>
-<w:endnotes xmlns:wpc="http://schemas.microsoft.com/office/word/2010/wordprocessingCanvas" xmlns:mo="http://schemas.microsoft.com/office/mac/office/2008/main" xmlns:mc="http://schemas.openxmlformats.org/markup-compatibility/2006" xmlns:mv="urn:schemas-microsoft-com:mac:vml" xmlns:o="urn:schemas-microsoft-com:office:office" xmlns:r="http://schemas.openxmlformats.org/officeDocument/2006/relationships" xmlns:m="http://schemas.openxmlformats.org/officeDocument/2006/math" xmlns:v="urn:schemas-microsoft-com:vml" xmlns:wp14="http://schemas.microsoft.com/office/word/2010/wordprocessingDrawing" xmlns:wp="http://schemas.openxmlformats.org/drawingml/2006/wordprocessingDrawing" xmlns:w10="urn:schemas-microsoft-com:office:word" xmlns:w="http://schemas.openxmlformats.org/wordprocessingml/2006/main" xmlns:w14="http://schemas.microsoft.com/office/word/2010/wordml" xmlns:wpg="http://schemas.microsoft.com/office/word/2010/wordprocessingGroup" xmlns:wpi="http://schemas.microsoft.com/office/word/2010/wordprocessingInk" xmlns:wne="http://schemas.microsoft.com/office/word/2006/wordml" xmlns:wps="http://schemas.microsoft.com/office/word/2010/wordprocessingShape" mc:Ignorable="w14 wp14">
+<w:endnotes xmlns:wpc="http://schemas.microsoft.com/office/word/2010/wordprocessingCanvas" xmlns:mc="http://schemas.openxmlformats.org/markup-compatibility/2006" xmlns:o="urn:schemas-microsoft-com:office:office" xmlns:r="http://schemas.openxmlformats.org/officeDocument/2006/relationships" xmlns:m="http://schemas.openxmlformats.org/officeDocument/2006/math" xmlns:v="urn:schemas-microsoft-com:vml" xmlns:wp14="http://schemas.microsoft.com/office/word/2010/wordprocessingDrawing" xmlns:wp="http://schemas.openxmlformats.org/drawingml/2006/wordprocessingDrawing" xmlns:w10="urn:schemas-microsoft-com:office:word" xmlns:w="http://schemas.openxmlformats.org/wordprocessingml/2006/main" xmlns:w14="http://schemas.microsoft.com/office/word/2010/wordml" xmlns:wpg="http://schemas.microsoft.com/office/word/2010/wordprocessingGroup" xmlns:wpi="http://schemas.microsoft.com/office/word/2010/wordprocessingInk" xmlns:wne="http://schemas.microsoft.com/office/word/2006/wordml" xmlns:wps="http://schemas.microsoft.com/office/word/2010/wordprocessingShape" mc:Ignorable="w14 wp14">
   <w:endnote w:type="separator" w:id="-1">
     <w:p>
       <w:pPr>
@@ -8658,7 +8644,7 @@
 </file>
 
 <file path=word/footer1.xml><?xml version="1.0" encoding="utf-8"?>
-<w:ftr xmlns:wpc="http://schemas.microsoft.com/office/word/2010/wordprocessingCanvas" xmlns:mo="http://schemas.microsoft.com/office/mac/office/2008/main" xmlns:mc="http://schemas.openxmlformats.org/markup-compatibility/2006" xmlns:mv="urn:schemas-microsoft-com:mac:vml" xmlns:o="urn:schemas-microsoft-com:office:office" xmlns:r="http://schemas.openxmlformats.org/officeDocument/2006/relationships" xmlns:m="http://schemas.openxmlformats.org/officeDocument/2006/math" xmlns:v="urn:schemas-microsoft-com:vml" xmlns:wp14="http://schemas.microsoft.com/office/word/2010/wordprocessingDrawing" xmlns:wp="http://schemas.openxmlformats.org/drawingml/2006/wordprocessingDrawing" xmlns:w10="urn:schemas-microsoft-com:office:word" xmlns:w="http://schemas.openxmlformats.org/wordprocessingml/2006/main" xmlns:w14="http://schemas.microsoft.com/office/word/2010/wordml" xmlns:wpg="http://schemas.microsoft.com/office/word/2010/wordprocessingGroup" xmlns:wpi="http://schemas.microsoft.com/office/word/2010/wordprocessingInk" xmlns:wne="http://schemas.microsoft.com/office/word/2006/wordml" xmlns:wps="http://schemas.microsoft.com/office/word/2010/wordprocessingShape" mc:Ignorable="w14 wp14">
+<w:ftr xmlns:wpc="http://schemas.microsoft.com/office/word/2010/wordprocessingCanvas" xmlns:mc="http://schemas.openxmlformats.org/markup-compatibility/2006" xmlns:o="urn:schemas-microsoft-com:office:office" xmlns:r="http://schemas.openxmlformats.org/officeDocument/2006/relationships" xmlns:m="http://schemas.openxmlformats.org/officeDocument/2006/math" xmlns:v="urn:schemas-microsoft-com:vml" xmlns:wp14="http://schemas.microsoft.com/office/word/2010/wordprocessingDrawing" xmlns:wp="http://schemas.openxmlformats.org/drawingml/2006/wordprocessingDrawing" xmlns:w10="urn:schemas-microsoft-com:office:word" xmlns:w="http://schemas.openxmlformats.org/wordprocessingml/2006/main" xmlns:w14="http://schemas.microsoft.com/office/word/2010/wordml" xmlns:wpg="http://schemas.microsoft.com/office/word/2010/wordprocessingGroup" xmlns:wpi="http://schemas.microsoft.com/office/word/2010/wordprocessingInk" xmlns:wne="http://schemas.microsoft.com/office/word/2006/wordml" xmlns:wps="http://schemas.microsoft.com/office/word/2010/wordprocessingShape" mc:Ignorable="w14 wp14">
   <w:p>
     <w:pPr>
       <w:pStyle w:val="Footer"/>
@@ -8713,14 +8699,14 @@
                         <a:noFill/>
                       </a:ln>
                       <a:extLst>
-                        <a:ext uri="{909E8E84-426E-40dd-AFC4-6F175D3DCCD1}">
+                        <a:ext uri="{909E8E84-426E-40DD-AFC4-6F175D3DCCD1}">
                           <a14:hiddenFill xmlns:a14="http://schemas.microsoft.com/office/drawing/2010/main">
                             <a:solidFill>
                               <a:srgbClr val="FFFFFF"/>
                             </a:solidFill>
                           </a14:hiddenFill>
                         </a:ext>
-                        <a:ext uri="{91240B29-F687-4f45-9708-019B960494DF}">
+                        <a:ext uri="{91240B29-F687-4F45-9708-019B960494DF}">
                           <a14:hiddenLine xmlns:a14="http://schemas.microsoft.com/office/drawing/2010/main" w="9525">
                             <a:solidFill>
                               <a:srgbClr val="000000"/>
@@ -8731,7 +8717,7 @@
                           </a14:hiddenLine>
                         </a:ext>
                         <a:ext uri="{FAA26D3D-D897-4be2-8F04-BA451C77F1D7}">
-                          <ma14:placeholderFlag xmlns:ma14="http://schemas.microsoft.com/office/mac/drawingml/2011/main"/>
+                          <ma14:placeholderFlag xmlns:ma14="http://schemas.microsoft.com/office/mac/drawingml/2011/main" xmlns:w="http://schemas.openxmlformats.org/wordprocessingml/2006/main" xmlns:w10="urn:schemas-microsoft-com:office:word" xmlns:v="urn:schemas-microsoft-com:vml" xmlns:o="urn:schemas-microsoft-com:office:office" xmlns:mv="urn:schemas-microsoft-com:mac:vml" xmlns:mo="http://schemas.microsoft.com/office/mac/office/2008/main" xmlns=""/>
                         </a:ext>
                       </a:extLst>
                     </wps:spPr>
@@ -8783,7 +8769,7 @@
             </wp:anchor>
           </w:drawing>
         </mc:Choice>
-        <mc:Fallback>
+        <mc:Fallback xmlns:mv="urn:schemas-microsoft-com:mac:vml" xmlns:mo="http://schemas.microsoft.com/office/mac/office/2008/main">
           <w:pict>
             <v:shapetype id="_x0000_t202" coordsize="21600,21600" o:spt="202" path="m0,0l0,21600,21600,21600,21600,0xe">
               <v:stroke joinstyle="miter"/>
@@ -8878,14 +8864,14 @@
                         <a:noFill/>
                       </a:ln>
                       <a:extLst>
-                        <a:ext uri="{909E8E84-426E-40dd-AFC4-6F175D3DCCD1}">
+                        <a:ext uri="{909E8E84-426E-40DD-AFC4-6F175D3DCCD1}">
                           <a14:hiddenFill xmlns:a14="http://schemas.microsoft.com/office/drawing/2010/main">
                             <a:solidFill>
                               <a:srgbClr val="FFFFFF"/>
                             </a:solidFill>
                           </a14:hiddenFill>
                         </a:ext>
-                        <a:ext uri="{91240B29-F687-4f45-9708-019B960494DF}">
+                        <a:ext uri="{91240B29-F687-4F45-9708-019B960494DF}">
                           <a14:hiddenLine xmlns:a14="http://schemas.microsoft.com/office/drawing/2010/main" w="9525">
                             <a:solidFill>
                               <a:srgbClr val="000000"/>
@@ -8913,7 +8899,10 @@
                             <w:fldChar w:fldCharType="separate"/>
                           </w:r>
                           <w:r>
-                            <w:t>6</w:t>
+                            <w:rPr>
+                              <w:noProof/>
+                            </w:rPr>
+                            <w:t>2</w:t>
                           </w:r>
                           <w:r>
                             <w:fldChar w:fldCharType="end"/>
@@ -8938,7 +8927,11 @@
         </mc:Choice>
         <mc:Fallback>
           <w:pict>
-            <v:shape id="Text Box 1" o:spid="_x0000_s1067" type="#_x0000_t202" style="position:absolute;left:0;text-align:left;margin-left:28.8pt;margin-top:751.5pt;width:153.2pt;height:17pt;z-index:251658240;visibility:visible;mso-wrap-style:square;mso-width-percent:0;mso-height-percent:0;mso-wrap-distance-left:9pt;mso-wrap-distance-top:0;mso-wrap-distance-right:9pt;mso-wrap-distance-bottom:0;mso-position-horizontal:absolute;mso-position-horizontal-relative:page;mso-position-vertical:absolute;mso-position-vertical-relative:page;mso-width-percent:0;mso-height-percent:0;mso-width-relative:page;mso-height-relative:page;v-text-anchor:top" o:gfxdata="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" filled="f" stroked="f">
+            <v:shapetype id="_x0000_t202" coordsize="21600,21600" o:spt="202" path="m,l,21600r21600,l21600,xe">
+              <v:stroke joinstyle="miter"/>
+              <v:path gradientshapeok="t" o:connecttype="rect"/>
+            </v:shapetype>
+            <v:shape id="Text Box 1" o:spid="_x0000_s1067" type="#_x0000_t202" style="position:absolute;left:0;text-align:left;margin-left:28.8pt;margin-top:751.5pt;width:153.2pt;height:17pt;z-index:251658240;visibility:visible;mso-wrap-style:square;mso-width-percent:0;mso-height-percent:0;mso-wrap-distance-left:9pt;mso-wrap-distance-top:0;mso-wrap-distance-right:9pt;mso-wrap-distance-bottom:0;mso-position-horizontal:absolute;mso-position-horizontal-relative:page;mso-position-vertical:absolute;mso-position-vertical-relative:page;mso-width-percent:0;mso-height-percent:0;mso-width-relative:page;mso-height-relative:page;v-text-anchor:top" o:gfxdata="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" filled="f" stroked="f">
               <v:textbox inset="0,0,0,0">
                 <w:txbxContent>
                   <w:p>
@@ -8955,7 +8948,10 @@
                       <w:fldChar w:fldCharType="separate"/>
                     </w:r>
                     <w:r>
-                      <w:t>6</w:t>
+                      <w:rPr>
+                        <w:noProof/>
+                      </w:rPr>
+                      <w:t>2</w:t>
                     </w:r>
                     <w:r>
                       <w:fldChar w:fldCharType="end"/>
@@ -8974,7 +8970,7 @@
 </file>
 
 <file path=word/footnotes.xml><?xml version="1.0" encoding="utf-8"?>
-<w:footnotes xmlns:wpc="http://schemas.microsoft.com/office/word/2010/wordprocessingCanvas" xmlns:mo="http://schemas.microsoft.com/office/mac/office/2008/main" xmlns:mc="http://schemas.openxmlformats.org/markup-compatibility/2006" xmlns:mv="urn:schemas-microsoft-com:mac:vml" xmlns:o="urn:schemas-microsoft-com:office:office" xmlns:r="http://schemas.openxmlformats.org/officeDocument/2006/relationships" xmlns:m="http://schemas.openxmlformats.org/officeDocument/2006/math" xmlns:v="urn:schemas-microsoft-com:vml" xmlns:wp14="http://schemas.microsoft.com/office/word/2010/wordprocessingDrawing" xmlns:wp="http://schemas.openxmlformats.org/drawingml/2006/wordprocessingDrawing" xmlns:w10="urn:schemas-microsoft-com:office:word" xmlns:w="http://schemas.openxmlformats.org/wordprocessingml/2006/main" xmlns:w14="http://schemas.microsoft.com/office/word/2010/wordml" xmlns:wpg="http://schemas.microsoft.com/office/word/2010/wordprocessingGroup" xmlns:wpi="http://schemas.microsoft.com/office/word/2010/wordprocessingInk" xmlns:wne="http://schemas.microsoft.com/office/word/2006/wordml" xmlns:wps="http://schemas.microsoft.com/office/word/2010/wordprocessingShape" mc:Ignorable="w14 wp14">
+<w:footnotes xmlns:wpc="http://schemas.microsoft.com/office/word/2010/wordprocessingCanvas" xmlns:mc="http://schemas.openxmlformats.org/markup-compatibility/2006" xmlns:o="urn:schemas-microsoft-com:office:office" xmlns:r="http://schemas.openxmlformats.org/officeDocument/2006/relationships" xmlns:m="http://schemas.openxmlformats.org/officeDocument/2006/math" xmlns:v="urn:schemas-microsoft-com:vml" xmlns:wp14="http://schemas.microsoft.com/office/word/2010/wordprocessingDrawing" xmlns:wp="http://schemas.openxmlformats.org/drawingml/2006/wordprocessingDrawing" xmlns:w10="urn:schemas-microsoft-com:office:word" xmlns:w="http://schemas.openxmlformats.org/wordprocessingml/2006/main" xmlns:w14="http://schemas.microsoft.com/office/word/2010/wordml" xmlns:wpg="http://schemas.microsoft.com/office/word/2010/wordprocessingGroup" xmlns:wpi="http://schemas.microsoft.com/office/word/2010/wordprocessingInk" xmlns:wne="http://schemas.microsoft.com/office/word/2006/wordml" xmlns:wps="http://schemas.microsoft.com/office/word/2010/wordprocessingShape" mc:Ignorable="w14 wp14">
   <w:footnote w:type="separator" w:id="-1">
     <w:p>
       <w:pPr>
@@ -8999,7 +8995,7 @@
 </file>
 
 <file path=word/numbering.xml><?xml version="1.0" encoding="utf-8"?>
-<w:numbering xmlns:wpc="http://schemas.microsoft.com/office/word/2010/wordprocessingCanvas" xmlns:mo="http://schemas.microsoft.com/office/mac/office/2008/main" xmlns:mc="http://schemas.openxmlformats.org/markup-compatibility/2006" xmlns:mv="urn:schemas-microsoft-com:mac:vml" xmlns:o="urn:schemas-microsoft-com:office:office" xmlns:r="http://schemas.openxmlformats.org/officeDocument/2006/relationships" xmlns:m="http://schemas.openxmlformats.org/officeDocument/2006/math" xmlns:v="urn:schemas-microsoft-com:vml" xmlns:wp14="http://schemas.microsoft.com/office/word/2010/wordprocessingDrawing" xmlns:wp="http://schemas.openxmlformats.org/drawingml/2006/wordprocessingDrawing" xmlns:w10="urn:schemas-microsoft-com:office:word" xmlns:w="http://schemas.openxmlformats.org/wordprocessingml/2006/main" xmlns:w14="http://schemas.microsoft.com/office/word/2010/wordml" xmlns:wpg="http://schemas.microsoft.com/office/word/2010/wordprocessingGroup" xmlns:wpi="http://schemas.microsoft.com/office/word/2010/wordprocessingInk" xmlns:wne="http://schemas.microsoft.com/office/word/2006/wordml" xmlns:wps="http://schemas.microsoft.com/office/word/2010/wordprocessingShape" mc:Ignorable="w14 wp14">
+<w:numbering xmlns:wpc="http://schemas.microsoft.com/office/word/2010/wordprocessingCanvas" xmlns:mc="http://schemas.openxmlformats.org/markup-compatibility/2006" xmlns:o="urn:schemas-microsoft-com:office:office" xmlns:r="http://schemas.openxmlformats.org/officeDocument/2006/relationships" xmlns:m="http://schemas.openxmlformats.org/officeDocument/2006/math" xmlns:v="urn:schemas-microsoft-com:vml" xmlns:wp14="http://schemas.microsoft.com/office/word/2010/wordprocessingDrawing" xmlns:wp="http://schemas.openxmlformats.org/drawingml/2006/wordprocessingDrawing" xmlns:w10="urn:schemas-microsoft-com:office:word" xmlns:w="http://schemas.openxmlformats.org/wordprocessingml/2006/main" xmlns:w14="http://schemas.microsoft.com/office/word/2010/wordml" xmlns:wpg="http://schemas.microsoft.com/office/word/2010/wordprocessingGroup" xmlns:wpi="http://schemas.microsoft.com/office/word/2010/wordprocessingInk" xmlns:wne="http://schemas.microsoft.com/office/word/2006/wordml" xmlns:wps="http://schemas.microsoft.com/office/word/2010/wordprocessingShape" mc:Ignorable="w14 wp14">
   <w:numPicBullet w:numPicBulletId="0">
     <w:pict>
       <v:shapetype id="_x0000_t75" coordsize="21600,21600" o:spt="75" o:preferrelative="t" path="m@4@5l@4@11@9@11@9@5xe" filled="f" stroked="f">
@@ -9021,7 +9017,7 @@
         <v:path o:extrusionok="f" gradientshapeok="t" o:connecttype="rect"/>
         <o:lock v:ext="edit" aspectratio="t"/>
       </v:shapetype>
-      <v:shape id="_x0000_i1029" type="#_x0000_t75" style="width:10pt;height:11pt;visibility:visible;mso-wrap-style:square" o:bullet="t">
+      <v:shape id="_x0000_i1028" type="#_x0000_t75" style="width:9.75pt;height:11.25pt;visibility:visible;mso-wrap-style:square" o:bullet="t">
         <v:imagedata r:id="rId1" o:title=""/>
       </v:shape>
     </w:pict>
@@ -10905,7 +10901,7 @@
       </w:pPr>
     </w:pPrDefault>
   </w:docDefaults>
-  <w:latentStyles w:defLockedState="0" w:defUIPriority="0" w:defSemiHidden="1" w:defUnhideWhenUsed="1" w:defQFormat="0" w:count="276">
+  <w:latentStyles w:defLockedState="0" w:defUIPriority="0" w:defSemiHidden="1" w:defUnhideWhenUsed="1" w:defQFormat="0" w:count="267">
     <w:lsdException w:name="Normal" w:semiHidden="0" w:unhideWhenUsed="0"/>
     <w:lsdException w:name="heading 1" w:semiHidden="0" w:unhideWhenUsed="0"/>
     <w:lsdException w:name="heading 2" w:semiHidden="0" w:unhideWhenUsed="0"/>
@@ -11671,7 +11667,6 @@
       <w:spacing w:after="0"/>
     </w:pPr>
     <w:tblPr>
-      <w:tblInd w:w="0" w:type="dxa"/>
       <w:tblBorders>
         <w:top w:val="single" w:sz="4" w:space="0" w:color="auto"/>
         <w:left w:val="single" w:sz="4" w:space="0" w:color="auto"/>
@@ -11680,12 +11675,6 @@
         <w:insideH w:val="single" w:sz="4" w:space="0" w:color="auto"/>
         <w:insideV w:val="single" w:sz="4" w:space="0" w:color="auto"/>
       </w:tblBorders>
-      <w:tblCellMar>
-        <w:top w:w="0" w:type="dxa"/>
-        <w:left w:w="108" w:type="dxa"/>
-        <w:bottom w:w="0" w:type="dxa"/>
-        <w:right w:w="108" w:type="dxa"/>
-      </w:tblCellMar>
     </w:tblPr>
   </w:style>
   <w:style w:type="paragraph" w:styleId="NormalWeb">
@@ -11723,7 +11712,7 @@
 </file>
 
 <file path=word/stylesWithEffects.xml><?xml version="1.0" encoding="utf-8"?>
-<w:styles xmlns:wpc="http://schemas.microsoft.com/office/word/2010/wordprocessingCanvas" xmlns:mo="http://schemas.microsoft.com/office/mac/office/2008/main" xmlns:mc="http://schemas.openxmlformats.org/markup-compatibility/2006" xmlns:mv="urn:schemas-microsoft-com:mac:vml" xmlns:o="urn:schemas-microsoft-com:office:office" xmlns:r="http://schemas.openxmlformats.org/officeDocument/2006/relationships" xmlns:m="http://schemas.openxmlformats.org/officeDocument/2006/math" xmlns:v="urn:schemas-microsoft-com:vml" xmlns:wp14="http://schemas.microsoft.com/office/word/2010/wordprocessingDrawing" xmlns:wp="http://schemas.openxmlformats.org/drawingml/2006/wordprocessingDrawing" xmlns:w10="urn:schemas-microsoft-com:office:word" xmlns:w="http://schemas.openxmlformats.org/wordprocessingml/2006/main" xmlns:w14="http://schemas.microsoft.com/office/word/2010/wordml" xmlns:wpg="http://schemas.microsoft.com/office/word/2010/wordprocessingGroup" xmlns:wpi="http://schemas.microsoft.com/office/word/2010/wordprocessingInk" xmlns:wne="http://schemas.microsoft.com/office/word/2006/wordml" xmlns:wps="http://schemas.microsoft.com/office/word/2010/wordprocessingShape" mc:Ignorable="w14 wp14">
+<w:styles xmlns:wpc="http://schemas.microsoft.com/office/word/2010/wordprocessingCanvas" xmlns:mc="http://schemas.openxmlformats.org/markup-compatibility/2006" xmlns:o="urn:schemas-microsoft-com:office:office" xmlns:r="http://schemas.openxmlformats.org/officeDocument/2006/relationships" xmlns:m="http://schemas.openxmlformats.org/officeDocument/2006/math" xmlns:v="urn:schemas-microsoft-com:vml" xmlns:wp14="http://schemas.microsoft.com/office/word/2010/wordprocessingDrawing" xmlns:wp="http://schemas.openxmlformats.org/drawingml/2006/wordprocessingDrawing" xmlns:w10="urn:schemas-microsoft-com:office:word" xmlns:w="http://schemas.openxmlformats.org/wordprocessingml/2006/main" xmlns:w14="http://schemas.microsoft.com/office/word/2010/wordml" xmlns:wpg="http://schemas.microsoft.com/office/word/2010/wordprocessingGroup" xmlns:wpi="http://schemas.microsoft.com/office/word/2010/wordprocessingInk" xmlns:wne="http://schemas.microsoft.com/office/word/2006/wordml" xmlns:wps="http://schemas.microsoft.com/office/word/2010/wordprocessingShape" mc:Ignorable="w14 wp14">
   <w:docDefaults>
     <w:rPrDefault>
       <w:rPr>
@@ -11739,7 +11728,7 @@
       </w:pPr>
     </w:pPrDefault>
   </w:docDefaults>
-  <w:latentStyles w:defLockedState="0" w:defUIPriority="0" w:defSemiHidden="1" w:defUnhideWhenUsed="1" w:defQFormat="0" w:count="276">
+  <w:latentStyles w:defLockedState="0" w:defUIPriority="0" w:defSemiHidden="1" w:defUnhideWhenUsed="1" w:defQFormat="0" w:count="267">
     <w:lsdException w:name="Normal" w:semiHidden="0" w:unhideWhenUsed="0"/>
     <w:lsdException w:name="heading 1" w:semiHidden="0" w:unhideWhenUsed="0"/>
     <w:lsdException w:name="heading 2" w:semiHidden="0" w:unhideWhenUsed="0"/>
@@ -12505,7 +12494,6 @@
       <w:spacing w:after="0"/>
     </w:pPr>
     <w:tblPr>
-      <w:tblInd w:w="0" w:type="dxa"/>
       <w:tblBorders>
         <w:top w:val="single" w:sz="4" w:space="0" w:color="auto"/>
         <w:left w:val="single" w:sz="4" w:space="0" w:color="auto"/>
@@ -12514,12 +12502,6 @@
         <w:insideH w:val="single" w:sz="4" w:space="0" w:color="auto"/>
         <w:insideV w:val="single" w:sz="4" w:space="0" w:color="auto"/>
       </w:tblBorders>
-      <w:tblCellMar>
-        <w:top w:w="0" w:type="dxa"/>
-        <w:left w:w="108" w:type="dxa"/>
-        <w:bottom w:w="0" w:type="dxa"/>
-        <w:right w:w="108" w:type="dxa"/>
-      </w:tblCellMar>
     </w:tblPr>
   </w:style>
   <w:style w:type="paragraph" w:styleId="NormalWeb">
